--- a/AngularFrontEnd/structureIgob/docs/cumplimiento_parametros_autorizados.docx
+++ b/AngularFrontEnd/structureIgob/docs/cumplimiento_parametros_autorizados.docx
@@ -26,7 +26,127 @@
           <w:szCs w:val="18"/>
           <w:lang w:eastAsia="es-ES"/>
         </w:rPr>
-        <w:t>DECLARACIÓN VOLUNTARIA NOTARIAL  DE CUMPLIMIENTO DE LOS PARÁMETROS AUTORIZADOS</w:t>
+        <w:t>D</w:t>
+      </w:r>
+      <w:r>
+        <w:rPr>
+          <w:rFonts w:ascii="Century Gothic" w:eastAsia="Batang" w:hAnsi="Century Gothic" w:cs="Calibri"/>
+          <w:b/>
+          <w:sz w:val="18"/>
+          <w:szCs w:val="18"/>
+          <w:lang w:eastAsia="es-ES"/>
+        </w:rPr>
+        <w:t xml:space="preserve">ECLARACIÓN VOLUNTARIA NOTARIAL </w:t>
+      </w:r>
+      <w:r>
+        <w:rPr>
+          <w:rFonts w:ascii="Century Gothic" w:eastAsia="Batang" w:hAnsi="Century Gothic" w:cs="Calibri"/>
+          <w:b/>
+          <w:sz w:val="18"/>
+          <w:szCs w:val="18"/>
+          <w:lang w:eastAsia="es-ES"/>
+        </w:rPr>
+        <w:t>DE</w:t>
+      </w:r>
+      <w:r>
+        <w:rPr>
+          <w:rFonts w:ascii="Century Gothic" w:eastAsia="Batang" w:hAnsi="Century Gothic" w:cs="Calibri"/>
+          <w:b/>
+          <w:sz w:val="18"/>
+          <w:szCs w:val="18"/>
+          <w:lang w:eastAsia="es-ES"/>
+        </w:rPr>
+        <w:t xml:space="preserve"> RESPONSABILIDAD DE CUMPLIMIENTO NORMATIVO (Arquitecto Externo) Y DE</w:t>
+      </w:r>
+      <w:r>
+        <w:rPr>
+          <w:rFonts w:ascii="Century Gothic" w:eastAsia="Batang" w:hAnsi="Century Gothic" w:cs="Calibri"/>
+          <w:b/>
+          <w:sz w:val="18"/>
+          <w:szCs w:val="18"/>
+          <w:lang w:eastAsia="es-ES"/>
+        </w:rPr>
+        <w:t xml:space="preserve"> CUMPLIMIENTO DE LOS PARÁMETROS</w:t>
+      </w:r>
+      <w:r>
+        <w:rPr>
+          <w:rFonts w:ascii="Century Gothic" w:eastAsia="Batang" w:hAnsi="Century Gothic" w:cs="Calibri"/>
+          <w:b/>
+          <w:sz w:val="18"/>
+          <w:szCs w:val="18"/>
+          <w:lang w:eastAsia="es-ES"/>
+        </w:rPr>
+        <w:t xml:space="preserve"> DE EDIFICACIÓN </w:t>
+      </w:r>
+      <w:r>
+        <w:rPr>
+          <w:rFonts w:ascii="Century Gothic" w:eastAsia="Batang" w:hAnsi="Century Gothic" w:cs="Calibri"/>
+          <w:b/>
+          <w:sz w:val="18"/>
+          <w:szCs w:val="18"/>
+          <w:lang w:eastAsia="es-ES"/>
+        </w:rPr>
+        <w:t xml:space="preserve"> AUTORIZADOS</w:t>
+      </w:r>
+      <w:r>
+        <w:rPr>
+          <w:rFonts w:ascii="Century Gothic" w:eastAsia="Batang" w:hAnsi="Century Gothic" w:cs="Calibri"/>
+          <w:b/>
+          <w:sz w:val="18"/>
+          <w:szCs w:val="18"/>
+          <w:lang w:eastAsia="es-ES"/>
+        </w:rPr>
+        <w:t xml:space="preserve"> </w:t>
+      </w:r>
+      <w:r>
+        <w:rPr>
+          <w:rFonts w:ascii="Century Gothic" w:eastAsia="Batang" w:hAnsi="Century Gothic" w:cs="Calibri"/>
+          <w:b/>
+          <w:sz w:val="18"/>
+          <w:szCs w:val="18"/>
+          <w:lang w:eastAsia="es-ES"/>
+        </w:rPr>
+        <w:t>(</w:t>
+      </w:r>
+      <w:r>
+        <w:rPr>
+          <w:rFonts w:ascii="Century Gothic" w:eastAsia="Batang" w:hAnsi="Century Gothic" w:cs="Calibri"/>
+          <w:b/>
+          <w:sz w:val="18"/>
+          <w:szCs w:val="18"/>
+          <w:lang w:eastAsia="es-ES"/>
+        </w:rPr>
+        <w:t xml:space="preserve">Propietario o </w:t>
+      </w:r>
+      <w:r>
+        <w:rPr>
+          <w:rFonts w:ascii="Century Gothic" w:eastAsia="Batang" w:hAnsi="Century Gothic" w:cs="Calibri"/>
+          <w:b/>
+          <w:sz w:val="18"/>
+          <w:szCs w:val="18"/>
+          <w:lang w:eastAsia="es-ES"/>
+        </w:rPr>
+        <w:t>A</w:t>
+      </w:r>
+      <w:r>
+        <w:rPr>
+          <w:rFonts w:ascii="Century Gothic" w:eastAsia="Batang" w:hAnsi="Century Gothic" w:cs="Calibri"/>
+          <w:b/>
+          <w:sz w:val="18"/>
+          <w:szCs w:val="18"/>
+          <w:lang w:eastAsia="es-ES"/>
+        </w:rPr>
+        <w:t>poderado</w:t>
+      </w:r>
+      <w:r>
+        <w:rPr>
+          <w:rFonts w:ascii="Century Gothic" w:eastAsia="Batang" w:hAnsi="Century Gothic" w:cs="Calibri"/>
+          <w:b/>
+          <w:sz w:val="18"/>
+          <w:szCs w:val="18"/>
+          <w:lang w:eastAsia="es-ES"/>
+        </w:rPr>
+        <w:t>)</w:t>
       </w:r>
     </w:p>
     <w:p>
@@ -43,16 +163,6 @@
           <w:lang w:eastAsia="es-ES"/>
         </w:rPr>
       </w:pPr>
-      <w:r>
-        <w:rPr>
-          <w:rFonts w:ascii="Century Gothic" w:eastAsia="Batang" w:hAnsi="Century Gothic" w:cs="Calibri"/>
-          <w:b/>
-          <w:sz w:val="18"/>
-          <w:szCs w:val="18"/>
-          <w:lang w:eastAsia="es-ES"/>
-        </w:rPr>
-        <w:t>(Administrado solicitante)</w:t>
-      </w:r>
     </w:p>
     <w:p>
       <w:pPr>
@@ -104,7 +214,79 @@
           <w:sz w:val="18"/>
           <w:szCs w:val="18"/>
         </w:rPr>
-        <w:t>Conste por la presente Declaración Voluntaria Notarial, de CUMPLIMIENTO DE LOS PARÁMETROS AUTORIZADOS, que la formulo (amos)  ante Notario de Fe Pública, como requisito exigido por el Gobierno Autónomo Municipal de La Paz – GAMLP, a cuyo efecto declaro lo siguiente:</w:t>
+        <w:t xml:space="preserve">Conste por la presente Declaración Voluntaria Notarial, de </w:t>
+      </w:r>
+      <w:r>
+        <w:rPr>
+          <w:rFonts w:ascii="Century Gothic" w:eastAsia="Calibri" w:hAnsi="Century Gothic" w:cs="Calibri"/>
+          <w:sz w:val="18"/>
+          <w:szCs w:val="18"/>
+        </w:rPr>
+        <w:t>RESPONSABI</w:t>
+      </w:r>
+      <w:r>
+        <w:rPr>
+          <w:rFonts w:ascii="Century Gothic" w:eastAsia="Calibri" w:hAnsi="Century Gothic" w:cs="Calibri"/>
+          <w:sz w:val="18"/>
+          <w:szCs w:val="18"/>
+        </w:rPr>
+        <w:t xml:space="preserve">LIDAD DE CUMPLIMIENTO NORMATIVO y de </w:t>
+      </w:r>
+      <w:r>
+        <w:rPr>
+          <w:rFonts w:ascii="Century Gothic" w:eastAsia="Calibri" w:hAnsi="Century Gothic" w:cs="Calibri"/>
+          <w:sz w:val="18"/>
+          <w:szCs w:val="18"/>
+        </w:rPr>
+        <w:t>CUMPLIMIENTO DE LOS PARÁME</w:t>
+      </w:r>
+      <w:r>
+        <w:rPr>
+          <w:rFonts w:ascii="Century Gothic" w:eastAsia="Calibri" w:hAnsi="Century Gothic" w:cs="Calibri"/>
+          <w:sz w:val="18"/>
+          <w:szCs w:val="18"/>
+        </w:rPr>
+        <w:t xml:space="preserve">TROS </w:t>
+      </w:r>
+      <w:r>
+        <w:rPr>
+          <w:rFonts w:ascii="Century Gothic" w:eastAsia="Calibri" w:hAnsi="Century Gothic" w:cs="Calibri"/>
+          <w:sz w:val="18"/>
+          <w:szCs w:val="18"/>
+        </w:rPr>
+        <w:t xml:space="preserve">DE EDIFICACIÓN </w:t>
+      </w:r>
+      <w:r>
+        <w:rPr>
+          <w:rFonts w:ascii="Century Gothic" w:eastAsia="Calibri" w:hAnsi="Century Gothic" w:cs="Calibri"/>
+          <w:sz w:val="18"/>
+          <w:szCs w:val="18"/>
+        </w:rPr>
+        <w:t xml:space="preserve">AUTORIZADOS, que la formulamos </w:t>
+      </w:r>
+      <w:r>
+        <w:rPr>
+          <w:rFonts w:ascii="Century Gothic" w:eastAsia="Calibri" w:hAnsi="Century Gothic" w:cs="Calibri"/>
+          <w:sz w:val="18"/>
+          <w:szCs w:val="18"/>
+        </w:rPr>
+        <w:t>ante Notario de Fe Pública, como requisito exigido por el Gobierno Autónomo Municipal de La Paz – GAMLP,</w:t>
+      </w:r>
+      <w:r>
+        <w:rPr>
+          <w:rFonts w:ascii="Century Gothic" w:eastAsia="Calibri" w:hAnsi="Century Gothic" w:cs="Calibri"/>
+          <w:sz w:val="18"/>
+          <w:szCs w:val="18"/>
+        </w:rPr>
+        <w:t xml:space="preserve"> a cuyo efecto declaramos </w:t>
+      </w:r>
+      <w:r>
+        <w:rPr>
+          <w:rFonts w:ascii="Century Gothic" w:eastAsia="Calibri" w:hAnsi="Century Gothic" w:cs="Calibri"/>
+          <w:sz w:val="18"/>
+          <w:szCs w:val="18"/>
+        </w:rPr>
+        <w:t xml:space="preserve"> lo siguiente:</w:t>
       </w:r>
     </w:p>
     <w:p>
@@ -120,20 +302,13 @@
           <w:szCs w:val="18"/>
         </w:rPr>
       </w:pPr>
-      <w:r>
-        <w:rPr>
-          <w:rFonts w:ascii="Century Gothic" w:eastAsia="Calibri" w:hAnsi="Century Gothic" w:cs="Calibri"/>
-          <w:sz w:val="18"/>
-          <w:szCs w:val="18"/>
-        </w:rPr>
-        <w:tab/>
-      </w:r>
-    </w:p>
-    <w:p>
-      <w:pPr>
+    </w:p>
+    <w:p>
+      <w:pPr>
+        <w:pStyle w:val="Prrafodelista"/>
         <w:numPr>
           <w:ilvl w:val="0"/>
-          <w:numId w:val="1"/>
+          <w:numId w:val="21"/>
         </w:numPr>
         <w:autoSpaceDE w:val="0"/>
         <w:autoSpaceDN w:val="0"/>
@@ -141,26 +316,51 @@
         <w:jc w:val="both"/>
         <w:rPr>
           <w:rFonts w:ascii="Century Gothic" w:eastAsia="Calibri" w:hAnsi="Century Gothic" w:cs="Calibri"/>
-          <w:b/>
-          <w:sz w:val="18"/>
-          <w:szCs w:val="18"/>
-        </w:rPr>
-      </w:pPr>
-      <w:r>
-        <w:rPr>
-          <w:rFonts w:ascii="Century Gothic" w:eastAsia="Calibri" w:hAnsi="Century Gothic" w:cs="Calibri"/>
-          <w:b/>
-          <w:sz w:val="18"/>
-          <w:szCs w:val="18"/>
-        </w:rPr>
-        <w:t xml:space="preserve">Datos del Administrado solicitante: </w:t>
-      </w:r>
-    </w:p>
-    <w:p>
-      <w:pPr>
+          <w:sz w:val="18"/>
+          <w:szCs w:val="18"/>
+        </w:rPr>
+      </w:pPr>
+      <w:r>
+        <w:rPr>
+          <w:rFonts w:ascii="Century Gothic" w:eastAsia="Calibri" w:hAnsi="Century Gothic" w:cs="Calibri"/>
+          <w:b/>
+          <w:sz w:val="18"/>
+          <w:szCs w:val="18"/>
+        </w:rPr>
+        <w:t>NOSOTROS</w:t>
+      </w:r>
+      <w:r>
+        <w:rPr>
+          <w:rFonts w:ascii="Century Gothic" w:eastAsia="Calibri" w:hAnsi="Century Gothic" w:cs="Calibri"/>
+          <w:b/>
+          <w:sz w:val="18"/>
+          <w:szCs w:val="18"/>
+        </w:rPr>
+        <w:t>.</w:t>
+      </w:r>
+    </w:p>
+    <w:p>
+      <w:pPr>
+        <w:pStyle w:val="Prrafodelista"/>
+        <w:autoSpaceDE w:val="0"/>
+        <w:autoSpaceDN w:val="0"/>
+        <w:spacing w:after="0" w:line="240" w:lineRule="auto"/>
+        <w:ind w:left="-491"/>
+        <w:jc w:val="both"/>
+        <w:rPr>
+          <w:rFonts w:ascii="Century Gothic" w:eastAsia="Calibri" w:hAnsi="Century Gothic" w:cs="Calibri"/>
+          <w:b/>
+          <w:sz w:val="18"/>
+          <w:szCs w:val="18"/>
+        </w:rPr>
+      </w:pPr>
+    </w:p>
+    <w:p>
+      <w:pPr>
+        <w:pStyle w:val="Prrafodelista"/>
         <w:numPr>
           <w:ilvl w:val="0"/>
-          <w:numId w:val="2"/>
+          <w:numId w:val="4"/>
         </w:numPr>
         <w:autoSpaceDE w:val="0"/>
         <w:autoSpaceDN w:val="0"/>
@@ -180,22 +380,78 @@
           <w:sz w:val="18"/>
           <w:szCs w:val="18"/>
         </w:rPr>
-        <w:t xml:space="preserve"> (Nombre del (los) administrado (s) solicitante (s)</w:t>
-      </w:r>
-      <w:r>
-        <w:rPr>
-          <w:rFonts w:ascii="Century Gothic" w:eastAsia="Calibri" w:hAnsi="Century Gothic" w:cs="Calibri"/>
-          <w:sz w:val="18"/>
-          <w:szCs w:val="18"/>
-        </w:rPr>
-        <w:t>………………………………….. con C.I. (Carnet de Identidad), mayor de edad, hábil por derecho, en mi calidad de propietario (a) o representante legal, con facultades de apersonarse ante Notario de Fe Pública (datos del apoderado o representante legal – Poder Especifico , Fecha y Notaria) del inmueble ubicado en ……………….(dirección de la propiedad), Registrado con Matrícula Computarizada ante la oficina de Derechos Reales (Nº de Matricula)………… y Código Catastral …………….............</w:t>
-      </w:r>
-    </w:p>
-    <w:p>
-      <w:pPr>
+        <w:t>Datos del Arquitecto Externo:</w:t>
+      </w:r>
+    </w:p>
+    <w:p>
+      <w:pPr>
+        <w:pStyle w:val="Prrafodelista"/>
+        <w:autoSpaceDE w:val="0"/>
+        <w:autoSpaceDN w:val="0"/>
+        <w:spacing w:after="0" w:line="240" w:lineRule="auto"/>
+        <w:ind w:left="-131"/>
+        <w:jc w:val="both"/>
+        <w:rPr>
+          <w:rFonts w:ascii="Century Gothic" w:eastAsia="Calibri" w:hAnsi="Century Gothic" w:cs="Calibri"/>
+          <w:b/>
+          <w:sz w:val="18"/>
+          <w:szCs w:val="18"/>
+        </w:rPr>
+      </w:pPr>
+    </w:p>
+    <w:p>
+      <w:pPr>
+        <w:pStyle w:val="Prrafodelista"/>
+        <w:autoSpaceDE w:val="0"/>
+        <w:autoSpaceDN w:val="0"/>
+        <w:spacing w:after="0" w:line="240" w:lineRule="auto"/>
+        <w:ind w:left="-131"/>
+        <w:jc w:val="both"/>
+        <w:rPr>
+          <w:rFonts w:ascii="Century Gothic" w:eastAsia="Calibri" w:hAnsi="Century Gothic" w:cs="Calibri"/>
+          <w:sz w:val="18"/>
+          <w:szCs w:val="18"/>
+        </w:rPr>
+      </w:pPr>
+      <w:r>
+        <w:rPr>
+          <w:rFonts w:ascii="Century Gothic" w:eastAsia="Calibri" w:hAnsi="Century Gothic" w:cs="Calibri"/>
+          <w:b/>
+          <w:sz w:val="18"/>
+          <w:szCs w:val="18"/>
+        </w:rPr>
+        <w:t>(Nombre Completo  del arquitecto externo</w:t>
+      </w:r>
+      <w:r>
+        <w:rPr>
+          <w:rFonts w:ascii="Century Gothic" w:eastAsia="Calibri" w:hAnsi="Century Gothic" w:cs="Calibri"/>
+          <w:sz w:val="18"/>
+          <w:szCs w:val="18"/>
+        </w:rPr>
+        <w:t>) con C.I. (Carnet de Identidad), mayor de edad y hábil por derecho, con registro en el Colegio de Arquitectos de Bolivia (CAB),…………….. en mi calidad de profesional contratado por el(la) administrado(a) solicitante …………………..(colocar el nombre completo del administrado que contrato sus servicios), como profesional responsable del relevamiento de los datos técnicos del proyecto arquitectónico del predio ubicado ………………………………….con Código Catastral Nº ……………….</w:t>
+      </w:r>
+    </w:p>
+    <w:p>
+      <w:pPr>
+        <w:pStyle w:val="Prrafodelista"/>
+        <w:autoSpaceDE w:val="0"/>
+        <w:autoSpaceDN w:val="0"/>
+        <w:spacing w:after="0" w:line="240" w:lineRule="auto"/>
+        <w:ind w:left="-131"/>
+        <w:jc w:val="both"/>
+        <w:rPr>
+          <w:rFonts w:ascii="Century Gothic" w:eastAsia="Calibri" w:hAnsi="Century Gothic" w:cs="Calibri"/>
+          <w:sz w:val="18"/>
+          <w:szCs w:val="18"/>
+        </w:rPr>
+      </w:pPr>
+    </w:p>
+    <w:p>
+      <w:pPr>
+        <w:pStyle w:val="Prrafodelista"/>
         <w:numPr>
           <w:ilvl w:val="0"/>
-          <w:numId w:val="1"/>
+          <w:numId w:val="4"/>
         </w:numPr>
         <w:autoSpaceDE w:val="0"/>
         <w:autoSpaceDN w:val="0"/>
@@ -211,34 +467,90 @@
       <w:r>
         <w:rPr>
           <w:rFonts w:ascii="Century Gothic" w:eastAsia="Calibri" w:hAnsi="Century Gothic" w:cs="Calibri"/>
-          <w:sz w:val="18"/>
-          <w:szCs w:val="18"/>
-        </w:rPr>
-        <w:t>Con el objetivo de cumplir con los requisitos establecidos por el Gobierno Autónomo Municipal de La Paz – GAMLP, a fin de que se viabilice la otorgación del Permiso de Construcción “</w:t>
-      </w:r>
-      <w:r>
-        <w:rPr>
-          <w:rFonts w:ascii="Century Gothic" w:eastAsia="Calibri" w:hAnsi="Century Gothic" w:cs="Calibri"/>
-          <w:i/>
-          <w:sz w:val="18"/>
-          <w:szCs w:val="18"/>
-        </w:rPr>
-        <w:t>Licencia Ágil La Paz construye</w:t>
-      </w:r>
-      <w:r>
-        <w:rPr>
-          <w:rFonts w:ascii="Century Gothic" w:eastAsia="Calibri" w:hAnsi="Century Gothic" w:cs="Calibri"/>
-          <w:sz w:val="18"/>
-          <w:szCs w:val="18"/>
-        </w:rPr>
-        <w:t>”.</w:t>
-      </w:r>
-    </w:p>
-    <w:p>
-      <w:pPr>
+          <w:b/>
+          <w:sz w:val="18"/>
+          <w:szCs w:val="18"/>
+        </w:rPr>
+        <w:t>Datos del Propietario o Apoderado Legal:</w:t>
+      </w:r>
+    </w:p>
+    <w:p>
+      <w:pPr>
+        <w:pStyle w:val="Prrafodelista"/>
+        <w:autoSpaceDE w:val="0"/>
+        <w:autoSpaceDN w:val="0"/>
+        <w:spacing w:after="0" w:line="240" w:lineRule="auto"/>
+        <w:ind w:left="-131"/>
+        <w:jc w:val="both"/>
+        <w:rPr>
+          <w:rFonts w:ascii="Century Gothic" w:eastAsia="Calibri" w:hAnsi="Century Gothic" w:cs="Calibri"/>
+          <w:b/>
+          <w:sz w:val="18"/>
+          <w:szCs w:val="18"/>
+        </w:rPr>
+      </w:pPr>
+    </w:p>
+    <w:p>
+      <w:pPr>
+        <w:pStyle w:val="Prrafodelista"/>
+        <w:autoSpaceDE w:val="0"/>
+        <w:autoSpaceDN w:val="0"/>
+        <w:spacing w:after="0" w:line="240" w:lineRule="auto"/>
+        <w:ind w:left="-131"/>
+        <w:jc w:val="both"/>
+        <w:rPr>
+          <w:rFonts w:ascii="Century Gothic" w:eastAsia="Calibri" w:hAnsi="Century Gothic" w:cs="Calibri"/>
+          <w:sz w:val="18"/>
+          <w:szCs w:val="18"/>
+        </w:rPr>
+      </w:pPr>
+      <w:r>
+        <w:rPr>
+          <w:rFonts w:ascii="Century Gothic" w:eastAsia="Calibri" w:hAnsi="Century Gothic" w:cs="Calibri"/>
+          <w:b/>
+          <w:sz w:val="18"/>
+          <w:szCs w:val="18"/>
+        </w:rPr>
+        <w:t>(Nombre del (los) administrado (s) solicitante (s)</w:t>
+      </w:r>
+      <w:r>
+        <w:rPr>
+          <w:rFonts w:ascii="Century Gothic" w:eastAsia="Calibri" w:hAnsi="Century Gothic" w:cs="Calibri"/>
+          <w:sz w:val="18"/>
+          <w:szCs w:val="18"/>
+        </w:rPr>
+        <w:t>………………………………….. con C.I. (Carnet de Identidad), mayor de edad, hábil por derecho, en mi calidad de propietario (a) o representante legal, con facultades de apersonarse ante Notario de Fe Pública (datos del apoderado o representante legal – Poder Especifico , Fecha y Notaria) del inmueble ubicado en ……………….(dirección de la propiedad), Registrado con Matrícula Computarizada ante la oficina de Derechos Reales (Nº de Matricula)………… y Código Catastral …………….............</w:t>
+      </w:r>
+      <w:r>
+        <w:rPr>
+          <w:rFonts w:ascii="Century Gothic" w:eastAsia="Calibri" w:hAnsi="Century Gothic" w:cs="Calibri"/>
+          <w:sz w:val="18"/>
+          <w:szCs w:val="18"/>
+        </w:rPr>
+        <w:t>.</w:t>
+      </w:r>
+    </w:p>
+    <w:p>
+      <w:pPr>
+        <w:pStyle w:val="Prrafodelista"/>
+        <w:autoSpaceDE w:val="0"/>
+        <w:autoSpaceDN w:val="0"/>
+        <w:spacing w:after="0" w:line="240" w:lineRule="auto"/>
+        <w:ind w:left="-131"/>
+        <w:jc w:val="both"/>
+        <w:rPr>
+          <w:rFonts w:ascii="Century Gothic" w:eastAsia="Calibri" w:hAnsi="Century Gothic" w:cs="Calibri"/>
+          <w:sz w:val="18"/>
+          <w:szCs w:val="18"/>
+        </w:rPr>
+      </w:pPr>
+    </w:p>
+    <w:p>
+      <w:pPr>
+        <w:pStyle w:val="Prrafodelista"/>
         <w:numPr>
           <w:ilvl w:val="0"/>
-          <w:numId w:val="3"/>
+          <w:numId w:val="21"/>
         </w:numPr>
         <w:autoSpaceDE w:val="0"/>
         <w:autoSpaceDN w:val="0"/>
@@ -246,27 +558,73 @@
         <w:jc w:val="both"/>
         <w:rPr>
           <w:rFonts w:ascii="Century Gothic" w:eastAsia="Calibri" w:hAnsi="Century Gothic" w:cs="Calibri"/>
-          <w:b/>
-          <w:sz w:val="18"/>
-          <w:szCs w:val="18"/>
-        </w:rPr>
-      </w:pPr>
-      <w:r>
-        <w:rPr>
-          <w:rFonts w:ascii="Century Gothic" w:eastAsia="Calibri" w:hAnsi="Century Gothic" w:cs="Calibri"/>
-          <w:b/>
-          <w:sz w:val="18"/>
-          <w:szCs w:val="18"/>
-        </w:rPr>
-        <w:t>DECLARAMOS:</w:t>
-      </w:r>
-      <w:r>
-        <w:rPr>
-          <w:rFonts w:ascii="Century Gothic" w:eastAsia="Calibri" w:hAnsi="Century Gothic" w:cs="Calibri"/>
-          <w:sz w:val="18"/>
-          <w:szCs w:val="18"/>
-        </w:rPr>
-        <w:t xml:space="preserve"> Como Propietario(s)……………….,haber contrato al Profesional Arquitecto externo………………………….., con Nº de Matricula………….,.quien, en el marco de la normativa técnica – legal,  Ley de Uso de Suelos Urbanos – LUSU, realizó el proyecto arquitectónico de mi bien inmueble   y gestionó la autorización del Permiso de Construcción “</w:t>
+          <w:sz w:val="18"/>
+          <w:szCs w:val="18"/>
+        </w:rPr>
+      </w:pPr>
+      <w:r>
+        <w:rPr>
+          <w:rFonts w:ascii="Century Gothic" w:eastAsia="Calibri" w:hAnsi="Century Gothic" w:cs="Calibri"/>
+          <w:b/>
+          <w:sz w:val="18"/>
+          <w:szCs w:val="18"/>
+        </w:rPr>
+        <w:t>DECLARACIONES</w:t>
+      </w:r>
+      <w:r>
+        <w:rPr>
+          <w:rFonts w:ascii="Century Gothic" w:eastAsia="Calibri" w:hAnsi="Century Gothic" w:cs="Calibri"/>
+          <w:b/>
+          <w:sz w:val="18"/>
+          <w:szCs w:val="18"/>
+        </w:rPr>
+        <w:t>.</w:t>
+      </w:r>
+      <w:r>
+        <w:rPr>
+          <w:rFonts w:ascii="Century Gothic" w:eastAsia="Calibri" w:hAnsi="Century Gothic" w:cs="Calibri"/>
+          <w:sz w:val="18"/>
+          <w:szCs w:val="18"/>
+        </w:rPr>
+        <w:t xml:space="preserve"> </w:t>
+      </w:r>
+    </w:p>
+    <w:p>
+      <w:pPr>
+        <w:pStyle w:val="Prrafodelista"/>
+        <w:autoSpaceDE w:val="0"/>
+        <w:autoSpaceDN w:val="0"/>
+        <w:spacing w:after="0" w:line="240" w:lineRule="auto"/>
+        <w:ind w:left="-491"/>
+        <w:jc w:val="both"/>
+        <w:rPr>
+          <w:rFonts w:ascii="Century Gothic" w:eastAsia="Calibri" w:hAnsi="Century Gothic" w:cs="Calibri"/>
+          <w:sz w:val="18"/>
+          <w:szCs w:val="18"/>
+        </w:rPr>
+      </w:pPr>
+    </w:p>
+    <w:p>
+      <w:pPr>
+        <w:pStyle w:val="Prrafodelista"/>
+        <w:autoSpaceDE w:val="0"/>
+        <w:autoSpaceDN w:val="0"/>
+        <w:spacing w:after="0" w:line="240" w:lineRule="auto"/>
+        <w:ind w:left="-491"/>
+        <w:jc w:val="both"/>
+        <w:rPr>
+          <w:rFonts w:ascii="Century Gothic" w:eastAsia="Calibri" w:hAnsi="Century Gothic" w:cs="Calibri"/>
+          <w:sz w:val="18"/>
+          <w:szCs w:val="18"/>
+        </w:rPr>
+      </w:pPr>
+      <w:r>
+        <w:rPr>
+          <w:rFonts w:ascii="Century Gothic" w:eastAsia="Calibri" w:hAnsi="Century Gothic" w:cs="Calibri"/>
+          <w:sz w:val="18"/>
+          <w:szCs w:val="18"/>
+        </w:rPr>
+        <w:t>Con el objetivo de cumplir con los requisitos establecidos por el Gobierno Autónomo Municipal de La Paz – GAMLP, a fin de que se viabilice la otorgación del Permiso de Construcción “</w:t>
       </w:r>
       <w:r>
         <w:rPr>
@@ -283,14 +641,46 @@
           <w:sz w:val="18"/>
           <w:szCs w:val="18"/>
         </w:rPr>
-        <w:t xml:space="preserve">”, así como de los Profesionales externos contratados para realizar los estudios complementarios correspondientes.  </w:t>
-      </w:r>
-    </w:p>
-    <w:p>
-      <w:pPr>
+        <w:t>”</w:t>
+      </w:r>
+      <w:r>
+        <w:rPr>
+          <w:rFonts w:ascii="Century Gothic" w:eastAsia="Calibri" w:hAnsi="Century Gothic" w:cs="Calibri"/>
+          <w:sz w:val="18"/>
+          <w:szCs w:val="18"/>
+        </w:rPr>
+        <w:t>, realizamos la siguiente Declaración Voluntaria Notarial</w:t>
+      </w:r>
+      <w:r>
+        <w:rPr>
+          <w:rFonts w:ascii="Century Gothic" w:eastAsia="Calibri" w:hAnsi="Century Gothic" w:cs="Calibri"/>
+          <w:sz w:val="18"/>
+          <w:szCs w:val="18"/>
+        </w:rPr>
+        <w:t>:</w:t>
+      </w:r>
+    </w:p>
+    <w:p>
+      <w:pPr>
+        <w:pStyle w:val="Prrafodelista"/>
+        <w:autoSpaceDE w:val="0"/>
+        <w:autoSpaceDN w:val="0"/>
+        <w:spacing w:after="0" w:line="240" w:lineRule="auto"/>
+        <w:ind w:left="-491"/>
+        <w:jc w:val="both"/>
+        <w:rPr>
+          <w:rFonts w:ascii="Century Gothic" w:eastAsia="Calibri" w:hAnsi="Century Gothic" w:cs="Calibri"/>
+          <w:sz w:val="18"/>
+          <w:szCs w:val="18"/>
+        </w:rPr>
+      </w:pPr>
+    </w:p>
+    <w:p>
+      <w:pPr>
+        <w:pStyle w:val="Prrafodelista"/>
         <w:numPr>
           <w:ilvl w:val="0"/>
-          <w:numId w:val="3"/>
+          <w:numId w:val="17"/>
         </w:numPr>
         <w:autoSpaceDE w:val="0"/>
         <w:autoSpaceDN w:val="0"/>
@@ -298,51 +688,76 @@
         <w:jc w:val="both"/>
         <w:rPr>
           <w:rFonts w:ascii="Century Gothic" w:eastAsia="Calibri" w:hAnsi="Century Gothic" w:cs="Calibri"/>
-          <w:b/>
-          <w:sz w:val="18"/>
-          <w:szCs w:val="18"/>
-        </w:rPr>
-      </w:pPr>
-      <w:r>
-        <w:rPr>
-          <w:rFonts w:ascii="Century Gothic" w:eastAsia="Calibri" w:hAnsi="Century Gothic" w:cs="Calibri"/>
-          <w:b/>
-          <w:sz w:val="18"/>
-          <w:szCs w:val="18"/>
-        </w:rPr>
-        <w:t>DECLARAMOS:</w:t>
-      </w:r>
-      <w:r>
-        <w:rPr>
-          <w:rFonts w:ascii="Century Gothic" w:eastAsia="Calibri" w:hAnsi="Century Gothic" w:cs="Calibri"/>
-          <w:sz w:val="18"/>
-          <w:szCs w:val="18"/>
-        </w:rPr>
-        <w:t xml:space="preserve"> Como Propietario(s) …………………………..que, en la ejecución de la obra, construcción y/o edificación, cumplir  con todos  los parámetros autorizados en el Permiso de Construcción “</w:t>
-      </w:r>
-      <w:r>
-        <w:rPr>
-          <w:rFonts w:ascii="Century Gothic" w:eastAsia="Calibri" w:hAnsi="Century Gothic" w:cs="Calibri"/>
-          <w:i/>
-          <w:sz w:val="18"/>
-          <w:szCs w:val="18"/>
-        </w:rPr>
-        <w:t>Licencia Ágil La Paz construye</w:t>
-      </w:r>
-      <w:r>
-        <w:rPr>
-          <w:rFonts w:ascii="Century Gothic" w:eastAsia="Calibri" w:hAnsi="Century Gothic" w:cs="Calibri"/>
-          <w:sz w:val="18"/>
-          <w:szCs w:val="18"/>
-        </w:rPr>
-        <w:t>”.</w:t>
-      </w:r>
-    </w:p>
-    <w:p>
-      <w:pPr>
+          <w:sz w:val="18"/>
+          <w:szCs w:val="18"/>
+        </w:rPr>
+      </w:pPr>
+      <w:r>
+        <w:rPr>
+          <w:rFonts w:ascii="Century Gothic" w:eastAsia="Calibri" w:hAnsi="Century Gothic" w:cs="Calibri"/>
+          <w:b/>
+          <w:sz w:val="18"/>
+          <w:szCs w:val="18"/>
+        </w:rPr>
+        <w:t xml:space="preserve">Declaración del </w:t>
+      </w:r>
+      <w:r>
+        <w:rPr>
+          <w:rFonts w:ascii="Century Gothic" w:eastAsia="Calibri" w:hAnsi="Century Gothic" w:cs="Calibri"/>
+          <w:b/>
+          <w:sz w:val="18"/>
+          <w:szCs w:val="18"/>
+        </w:rPr>
+        <w:t>Arquitecto Externo</w:t>
+      </w:r>
+      <w:r>
+        <w:rPr>
+          <w:rFonts w:ascii="Century Gothic" w:eastAsia="Calibri" w:hAnsi="Century Gothic" w:cs="Calibri"/>
+          <w:b/>
+          <w:sz w:val="18"/>
+          <w:szCs w:val="18"/>
+        </w:rPr>
+        <w:t xml:space="preserve"> de Responsabilidad de Cumplimiento Normativo</w:t>
+      </w:r>
+      <w:r>
+        <w:rPr>
+          <w:rFonts w:ascii="Century Gothic" w:eastAsia="Calibri" w:hAnsi="Century Gothic" w:cs="Calibri"/>
+          <w:b/>
+          <w:sz w:val="18"/>
+          <w:szCs w:val="18"/>
+        </w:rPr>
+        <w:t>:</w:t>
+      </w:r>
+      <w:r>
+        <w:rPr>
+          <w:rFonts w:ascii="Century Gothic" w:eastAsia="Calibri" w:hAnsi="Century Gothic" w:cs="Calibri"/>
+          <w:sz w:val="18"/>
+          <w:szCs w:val="18"/>
+        </w:rPr>
+        <w:t xml:space="preserve"> </w:t>
+      </w:r>
+    </w:p>
+    <w:p>
+      <w:pPr>
+        <w:pStyle w:val="Prrafodelista"/>
+        <w:autoSpaceDE w:val="0"/>
+        <w:autoSpaceDN w:val="0"/>
+        <w:spacing w:after="0" w:line="240" w:lineRule="auto"/>
+        <w:ind w:left="-131"/>
+        <w:jc w:val="both"/>
+        <w:rPr>
+          <w:rFonts w:ascii="Century Gothic" w:eastAsia="Calibri" w:hAnsi="Century Gothic" w:cs="Calibri"/>
+          <w:sz w:val="18"/>
+          <w:szCs w:val="18"/>
+        </w:rPr>
+      </w:pPr>
+    </w:p>
+    <w:p>
+      <w:pPr>
+        <w:pStyle w:val="Prrafodelista"/>
         <w:numPr>
           <w:ilvl w:val="0"/>
-          <w:numId w:val="3"/>
+          <w:numId w:val="16"/>
         </w:numPr>
         <w:autoSpaceDE w:val="0"/>
         <w:autoSpaceDN w:val="0"/>
@@ -362,33 +777,119 @@
           <w:sz w:val="18"/>
           <w:szCs w:val="18"/>
         </w:rPr>
-        <w:t>DECLARAMOS</w:t>
-      </w:r>
-      <w:r>
-        <w:rPr>
-          <w:rFonts w:ascii="Century Gothic" w:eastAsia="Calibri" w:hAnsi="Century Gothic" w:cs="Calibri"/>
-          <w:sz w:val="18"/>
-          <w:szCs w:val="18"/>
-        </w:rPr>
-        <w:t>: Como Propietario(s</w:t>
-      </w:r>
-      <w:proofErr w:type="gramStart"/>
-      <w:r>
-        <w:rPr>
-          <w:rFonts w:ascii="Century Gothic" w:eastAsia="Calibri" w:hAnsi="Century Gothic" w:cs="Calibri"/>
-          <w:sz w:val="18"/>
-          <w:szCs w:val="18"/>
-        </w:rPr>
-        <w:t>) …</w:t>
-      </w:r>
-      <w:proofErr w:type="gramEnd"/>
-      <w:r>
-        <w:rPr>
-          <w:rFonts w:ascii="Century Gothic" w:eastAsia="Calibri" w:hAnsi="Century Gothic" w:cs="Calibri"/>
-          <w:sz w:val="18"/>
-          <w:szCs w:val="18"/>
-        </w:rPr>
-        <w:t>………………., en caso de NO cumplir con los parámetros autorizados en el Permiso de Construcción “</w:t>
+        <w:t>DECLARO(AMOS):</w:t>
+      </w:r>
+      <w:r>
+        <w:rPr>
+          <w:rFonts w:ascii="Century Gothic" w:eastAsia="Calibri" w:hAnsi="Century Gothic" w:cs="Calibri"/>
+          <w:sz w:val="18"/>
+          <w:szCs w:val="18"/>
+        </w:rPr>
+        <w:t xml:space="preserve"> Como Profesional Arquitecto externo………………………….., tener el Título Profesional respectivo, estar legalmente inscrito en el Colegio Departamental de Arquitectos de La Paz, con Nº de Matricula …………., y contar con la solvencia profesional para elaborar el proyecto arquitectónico en base al cual se presenta los polígonos.</w:t>
+      </w:r>
+    </w:p>
+    <w:p>
+      <w:pPr>
+        <w:pStyle w:val="Prrafodelista"/>
+        <w:numPr>
+          <w:ilvl w:val="0"/>
+          <w:numId w:val="16"/>
+        </w:numPr>
+        <w:autoSpaceDE w:val="0"/>
+        <w:autoSpaceDN w:val="0"/>
+        <w:spacing w:after="0" w:line="240" w:lineRule="auto"/>
+        <w:jc w:val="both"/>
+        <w:rPr>
+          <w:rFonts w:ascii="Century Gothic" w:eastAsia="Calibri" w:hAnsi="Century Gothic" w:cs="Calibri"/>
+          <w:b/>
+          <w:sz w:val="18"/>
+          <w:szCs w:val="18"/>
+        </w:rPr>
+      </w:pPr>
+      <w:r>
+        <w:rPr>
+          <w:rFonts w:ascii="Century Gothic" w:eastAsia="Calibri" w:hAnsi="Century Gothic" w:cs="Calibri"/>
+          <w:b/>
+          <w:sz w:val="18"/>
+          <w:szCs w:val="18"/>
+        </w:rPr>
+        <w:t>DECLARO(AMOS):</w:t>
+      </w:r>
+      <w:r>
+        <w:rPr>
+          <w:rFonts w:ascii="Century Gothic" w:eastAsia="Calibri" w:hAnsi="Century Gothic" w:cs="Calibri"/>
+          <w:sz w:val="18"/>
+          <w:szCs w:val="18"/>
+        </w:rPr>
+        <w:t xml:space="preserve"> Como Profesional Arquitecto externo………………………….., en conocimiento pleno de la Normativa Técnica Legal – Ley </w:t>
+      </w:r>
+      <w:r>
+        <w:rPr>
+          <w:rFonts w:ascii="Century Gothic" w:eastAsia="Calibri" w:hAnsi="Century Gothic" w:cs="Calibri"/>
+          <w:sz w:val="18"/>
+          <w:szCs w:val="18"/>
+        </w:rPr>
+        <w:t xml:space="preserve">Municipal Autonómica </w:t>
+      </w:r>
+      <w:r>
+        <w:rPr>
+          <w:rFonts w:ascii="Century Gothic" w:eastAsia="Calibri" w:hAnsi="Century Gothic" w:cs="Calibri"/>
+          <w:sz w:val="18"/>
+          <w:szCs w:val="18"/>
+        </w:rPr>
+        <w:t xml:space="preserve">de Uso de </w:t>
+      </w:r>
+      <w:r>
+        <w:rPr>
+          <w:rFonts w:ascii="Century Gothic" w:eastAsia="Calibri" w:hAnsi="Century Gothic" w:cs="Calibri"/>
+          <w:sz w:val="18"/>
+          <w:szCs w:val="18"/>
+        </w:rPr>
+        <w:t xml:space="preserve">Suelos </w:t>
+      </w:r>
+      <w:r>
+        <w:rPr>
+          <w:rFonts w:ascii="Century Gothic" w:eastAsia="Calibri" w:hAnsi="Century Gothic" w:cs="Calibri"/>
+          <w:sz w:val="18"/>
+          <w:szCs w:val="18"/>
+        </w:rPr>
+        <w:t>Urbanos (Texto Ordenado Leyes Municipales Autonómicas Nros. 017 – 024 – 050 – 080) y la normativa complementaria relacionada a la Administración Territorial, asumo total responsabilidad, por los datos técnicos descritos en los polígonos presentados en base al proyecto arquitectónico realizado, en lo que se refiere a su graficación, ubicación, riesgo, cálculo y dimensiones, declarando que se encuentran en el marco de la Normativa Técnica Municipal vigente.</w:t>
+      </w:r>
+    </w:p>
+    <w:p>
+      <w:pPr>
+        <w:pStyle w:val="Prrafodelista"/>
+        <w:numPr>
+          <w:ilvl w:val="0"/>
+          <w:numId w:val="16"/>
+        </w:numPr>
+        <w:autoSpaceDE w:val="0"/>
+        <w:autoSpaceDN w:val="0"/>
+        <w:spacing w:after="0" w:line="240" w:lineRule="auto"/>
+        <w:jc w:val="both"/>
+        <w:rPr>
+          <w:rFonts w:ascii="Century Gothic" w:eastAsia="Calibri" w:hAnsi="Century Gothic" w:cs="Calibri"/>
+          <w:b/>
+          <w:sz w:val="18"/>
+          <w:szCs w:val="18"/>
+        </w:rPr>
+      </w:pPr>
+      <w:r>
+        <w:rPr>
+          <w:rFonts w:ascii="Century Gothic" w:eastAsia="Calibri" w:hAnsi="Century Gothic" w:cs="Calibri"/>
+          <w:b/>
+          <w:sz w:val="18"/>
+          <w:szCs w:val="18"/>
+        </w:rPr>
+        <w:t>DECLARO(AMOS)</w:t>
+      </w:r>
+      <w:r>
+        <w:rPr>
+          <w:rFonts w:ascii="Century Gothic" w:eastAsia="Calibri" w:hAnsi="Century Gothic" w:cs="Calibri"/>
+          <w:sz w:val="18"/>
+          <w:szCs w:val="18"/>
+        </w:rPr>
+        <w:t>: En mi condición de Arquitecto externo…………………., contratado para gestionar  el servicio de otorgación del Permiso de Construcción “</w:t>
       </w:r>
       <w:r>
         <w:rPr>
@@ -405,11 +906,114 @@
           <w:sz w:val="18"/>
           <w:szCs w:val="18"/>
         </w:rPr>
-        <w:t xml:space="preserve">”, faculto (amos) a la instancia Municipal del GAMLP,  DEJAR SIN EFECTO el Permiso de Construcción Autorizado, sin perjuicio de los procesos de fiscalización territorial que se inicien en mi (nuestra) contra, por incumplimiento a los parámetros autorizados; lo que no se constituye en un doble procesamiento. </w:t>
-      </w:r>
-    </w:p>
-    <w:p>
-      <w:pPr>
+        <w:t xml:space="preserve">”, en caso de identificarse inobservancia a la normativa técnica legal en la elaboración de los polígonos presentados, que ocasione la observación y/o rechazo del trámite, autorizo a la instancia correspondiente del Gobierno Autónomo Municipal de La Paz – GAMLP, remitir antecedentes al Colegio Departamental de Arquitectos de La Paz, para el inicio de las acciones que correspondan por el prejuicio ocasionado al administrado. </w:t>
+      </w:r>
+    </w:p>
+    <w:p>
+      <w:pPr>
+        <w:autoSpaceDE w:val="0"/>
+        <w:autoSpaceDN w:val="0"/>
+        <w:spacing w:after="0" w:line="240" w:lineRule="auto"/>
+        <w:ind w:left="-491"/>
+        <w:jc w:val="both"/>
+        <w:rPr>
+          <w:rFonts w:ascii="Century Gothic" w:eastAsia="Calibri" w:hAnsi="Century Gothic" w:cs="Calibri"/>
+          <w:b/>
+          <w:sz w:val="18"/>
+          <w:szCs w:val="18"/>
+        </w:rPr>
+      </w:pPr>
+    </w:p>
+    <w:p>
+      <w:pPr>
+        <w:pStyle w:val="Prrafodelista"/>
+        <w:autoSpaceDE w:val="0"/>
+        <w:autoSpaceDN w:val="0"/>
+        <w:spacing w:after="0" w:line="240" w:lineRule="auto"/>
+        <w:ind w:left="-491"/>
+        <w:jc w:val="both"/>
+        <w:rPr>
+          <w:rFonts w:ascii="Century Gothic" w:eastAsia="Calibri" w:hAnsi="Century Gothic" w:cs="Calibri"/>
+          <w:sz w:val="18"/>
+          <w:szCs w:val="18"/>
+        </w:rPr>
+      </w:pPr>
+    </w:p>
+    <w:p>
+      <w:pPr>
+        <w:pStyle w:val="Prrafodelista"/>
+        <w:numPr>
+          <w:ilvl w:val="0"/>
+          <w:numId w:val="17"/>
+        </w:numPr>
+        <w:autoSpaceDE w:val="0"/>
+        <w:autoSpaceDN w:val="0"/>
+        <w:spacing w:after="0" w:line="240" w:lineRule="auto"/>
+        <w:jc w:val="both"/>
+        <w:rPr>
+          <w:rFonts w:ascii="Century Gothic" w:eastAsia="Calibri" w:hAnsi="Century Gothic" w:cs="Calibri"/>
+          <w:sz w:val="18"/>
+          <w:szCs w:val="18"/>
+        </w:rPr>
+      </w:pPr>
+      <w:r>
+        <w:rPr>
+          <w:rFonts w:ascii="Century Gothic" w:eastAsia="Calibri" w:hAnsi="Century Gothic" w:cs="Calibri"/>
+          <w:b/>
+          <w:sz w:val="18"/>
+          <w:szCs w:val="18"/>
+        </w:rPr>
+        <w:lastRenderedPageBreak/>
+        <w:t xml:space="preserve">Declaración del </w:t>
+      </w:r>
+      <w:r>
+        <w:rPr>
+          <w:rFonts w:ascii="Century Gothic" w:eastAsia="Calibri" w:hAnsi="Century Gothic" w:cs="Calibri"/>
+          <w:b/>
+          <w:sz w:val="18"/>
+          <w:szCs w:val="18"/>
+        </w:rPr>
+        <w:t xml:space="preserve">Propietario o </w:t>
+      </w:r>
+      <w:r>
+        <w:rPr>
+          <w:rFonts w:ascii="Century Gothic" w:eastAsia="Calibri" w:hAnsi="Century Gothic" w:cs="Calibri"/>
+          <w:b/>
+          <w:sz w:val="18"/>
+          <w:szCs w:val="18"/>
+        </w:rPr>
+        <w:t>A</w:t>
+      </w:r>
+      <w:r>
+        <w:rPr>
+          <w:rFonts w:ascii="Century Gothic" w:eastAsia="Calibri" w:hAnsi="Century Gothic" w:cs="Calibri"/>
+          <w:b/>
+          <w:sz w:val="18"/>
+          <w:szCs w:val="18"/>
+        </w:rPr>
+        <w:t xml:space="preserve">poderado Legal </w:t>
+      </w:r>
+      <w:r>
+        <w:rPr>
+          <w:rFonts w:ascii="Century Gothic" w:eastAsia="Calibri" w:hAnsi="Century Gothic" w:cs="Calibri"/>
+          <w:b/>
+          <w:sz w:val="18"/>
+          <w:szCs w:val="18"/>
+        </w:rPr>
+        <w:t>de Cumplimiento de los Parámetros de Edificación Autorizados:</w:t>
+      </w:r>
+      <w:r>
+        <w:rPr>
+          <w:rFonts w:ascii="Century Gothic" w:eastAsia="Calibri" w:hAnsi="Century Gothic" w:cs="Calibri"/>
+          <w:sz w:val="18"/>
+          <w:szCs w:val="18"/>
+        </w:rPr>
+        <w:t xml:space="preserve"> </w:t>
+      </w:r>
+    </w:p>
+    <w:p>
+      <w:pPr>
+        <w:pStyle w:val="Prrafodelista"/>
         <w:autoSpaceDE w:val="0"/>
         <w:autoSpaceDN w:val="0"/>
         <w:spacing w:after="0" w:line="240" w:lineRule="auto"/>
@@ -417,11 +1021,580 @@
         <w:jc w:val="both"/>
         <w:rPr>
           <w:rFonts w:ascii="Century Gothic" w:eastAsia="Calibri" w:hAnsi="Century Gothic" w:cs="Calibri"/>
-          <w:b/>
-          <w:sz w:val="18"/>
-          <w:szCs w:val="18"/>
-        </w:rPr>
-      </w:pPr>
+          <w:sz w:val="18"/>
+          <w:szCs w:val="18"/>
+        </w:rPr>
+      </w:pPr>
+    </w:p>
+    <w:p>
+      <w:pPr>
+        <w:pStyle w:val="Prrafodelista"/>
+        <w:numPr>
+          <w:ilvl w:val="0"/>
+          <w:numId w:val="18"/>
+        </w:numPr>
+        <w:autoSpaceDE w:val="0"/>
+        <w:autoSpaceDN w:val="0"/>
+        <w:spacing w:after="0" w:line="240" w:lineRule="auto"/>
+        <w:jc w:val="both"/>
+        <w:rPr>
+          <w:rFonts w:ascii="Century Gothic" w:eastAsia="Calibri" w:hAnsi="Century Gothic" w:cs="Calibri"/>
+          <w:sz w:val="18"/>
+          <w:szCs w:val="18"/>
+        </w:rPr>
+      </w:pPr>
+      <w:r>
+        <w:rPr>
+          <w:rFonts w:ascii="Century Gothic" w:eastAsia="Calibri" w:hAnsi="Century Gothic" w:cs="Calibri"/>
+          <w:b/>
+          <w:sz w:val="18"/>
+          <w:szCs w:val="18"/>
+        </w:rPr>
+        <w:t>DECLAR</w:t>
+      </w:r>
+      <w:r>
+        <w:rPr>
+          <w:rFonts w:ascii="Century Gothic" w:eastAsia="Calibri" w:hAnsi="Century Gothic" w:cs="Calibri"/>
+          <w:b/>
+          <w:sz w:val="18"/>
+          <w:szCs w:val="18"/>
+        </w:rPr>
+        <w:t>O(</w:t>
+      </w:r>
+      <w:r>
+        <w:rPr>
+          <w:rFonts w:ascii="Century Gothic" w:eastAsia="Calibri" w:hAnsi="Century Gothic" w:cs="Calibri"/>
+          <w:b/>
+          <w:sz w:val="18"/>
+          <w:szCs w:val="18"/>
+        </w:rPr>
+        <w:t>AMOS</w:t>
+      </w:r>
+      <w:r>
+        <w:rPr>
+          <w:rFonts w:ascii="Century Gothic" w:eastAsia="Calibri" w:hAnsi="Century Gothic" w:cs="Calibri"/>
+          <w:b/>
+          <w:sz w:val="18"/>
+          <w:szCs w:val="18"/>
+        </w:rPr>
+        <w:t>)</w:t>
+      </w:r>
+      <w:r>
+        <w:rPr>
+          <w:rFonts w:ascii="Century Gothic" w:eastAsia="Calibri" w:hAnsi="Century Gothic" w:cs="Calibri"/>
+          <w:b/>
+          <w:sz w:val="18"/>
+          <w:szCs w:val="18"/>
+        </w:rPr>
+        <w:t>:</w:t>
+      </w:r>
+      <w:r>
+        <w:rPr>
+          <w:rFonts w:ascii="Century Gothic" w:eastAsia="Calibri" w:hAnsi="Century Gothic" w:cs="Calibri"/>
+          <w:sz w:val="18"/>
+          <w:szCs w:val="18"/>
+        </w:rPr>
+        <w:t xml:space="preserve"> Como Propietario(s)……………….,haber contrato al Profesional Arquitecto externo………………………….., con Nº de Matricula………….,.quien, en el marco de la normativa técnica – legal,  Ley de Uso de Suelos Urbanos – LUSU, realizó el proyecto arquitectónico de mi bien inmueble   y gestionó la autorización del Permiso de Construcción “</w:t>
+      </w:r>
+      <w:r>
+        <w:rPr>
+          <w:rFonts w:ascii="Century Gothic" w:eastAsia="Calibri" w:hAnsi="Century Gothic" w:cs="Calibri"/>
+          <w:i/>
+          <w:sz w:val="18"/>
+          <w:szCs w:val="18"/>
+        </w:rPr>
+        <w:t>Licencia Ágil La Paz construye</w:t>
+      </w:r>
+      <w:r>
+        <w:rPr>
+          <w:rFonts w:ascii="Century Gothic" w:eastAsia="Calibri" w:hAnsi="Century Gothic" w:cs="Calibri"/>
+          <w:sz w:val="18"/>
+          <w:szCs w:val="18"/>
+        </w:rPr>
+        <w:t xml:space="preserve">”, así como de los Profesionales externos contratados para realizar los estudios complementarios correspondientes.  </w:t>
+      </w:r>
+    </w:p>
+    <w:p>
+      <w:pPr>
+        <w:pStyle w:val="Prrafodelista"/>
+        <w:numPr>
+          <w:ilvl w:val="0"/>
+          <w:numId w:val="18"/>
+        </w:numPr>
+        <w:autoSpaceDE w:val="0"/>
+        <w:autoSpaceDN w:val="0"/>
+        <w:spacing w:after="0" w:line="240" w:lineRule="auto"/>
+        <w:jc w:val="both"/>
+        <w:rPr>
+          <w:rFonts w:ascii="Century Gothic" w:eastAsia="Calibri" w:hAnsi="Century Gothic" w:cs="Calibri"/>
+          <w:sz w:val="18"/>
+          <w:szCs w:val="18"/>
+        </w:rPr>
+      </w:pPr>
+      <w:r>
+        <w:rPr>
+          <w:rFonts w:ascii="Century Gothic" w:eastAsia="Calibri" w:hAnsi="Century Gothic" w:cs="Calibri"/>
+          <w:b/>
+          <w:sz w:val="18"/>
+          <w:szCs w:val="18"/>
+        </w:rPr>
+        <w:t>DECLAR</w:t>
+      </w:r>
+      <w:r>
+        <w:rPr>
+          <w:rFonts w:ascii="Century Gothic" w:eastAsia="Calibri" w:hAnsi="Century Gothic" w:cs="Calibri"/>
+          <w:b/>
+          <w:sz w:val="18"/>
+          <w:szCs w:val="18"/>
+        </w:rPr>
+        <w:t>O(</w:t>
+      </w:r>
+      <w:r>
+        <w:rPr>
+          <w:rFonts w:ascii="Century Gothic" w:eastAsia="Calibri" w:hAnsi="Century Gothic" w:cs="Calibri"/>
+          <w:b/>
+          <w:sz w:val="18"/>
+          <w:szCs w:val="18"/>
+        </w:rPr>
+        <w:t>AMOS</w:t>
+      </w:r>
+      <w:r>
+        <w:rPr>
+          <w:rFonts w:ascii="Century Gothic" w:eastAsia="Calibri" w:hAnsi="Century Gothic" w:cs="Calibri"/>
+          <w:b/>
+          <w:sz w:val="18"/>
+          <w:szCs w:val="18"/>
+        </w:rPr>
+        <w:t>)</w:t>
+      </w:r>
+      <w:r>
+        <w:rPr>
+          <w:rFonts w:ascii="Century Gothic" w:eastAsia="Calibri" w:hAnsi="Century Gothic" w:cs="Calibri"/>
+          <w:b/>
+          <w:sz w:val="18"/>
+          <w:szCs w:val="18"/>
+        </w:rPr>
+        <w:t>:</w:t>
+      </w:r>
+      <w:r>
+        <w:rPr>
+          <w:rFonts w:ascii="Century Gothic" w:eastAsia="Calibri" w:hAnsi="Century Gothic" w:cs="Calibri"/>
+          <w:sz w:val="18"/>
+          <w:szCs w:val="18"/>
+        </w:rPr>
+        <w:t xml:space="preserve"> Como Propietario(s) …………………………..que, en la ejecución de la obra, construcción y/o edificación, cumplir  con todos  los parámetros</w:t>
+      </w:r>
+      <w:r>
+        <w:rPr>
+          <w:rFonts w:ascii="Century Gothic" w:eastAsia="Calibri" w:hAnsi="Century Gothic" w:cs="Calibri"/>
+          <w:sz w:val="18"/>
+          <w:szCs w:val="18"/>
+        </w:rPr>
+        <w:t xml:space="preserve"> de edificación</w:t>
+      </w:r>
+      <w:r>
+        <w:rPr>
+          <w:rFonts w:ascii="Century Gothic" w:eastAsia="Calibri" w:hAnsi="Century Gothic" w:cs="Calibri"/>
+          <w:sz w:val="18"/>
+          <w:szCs w:val="18"/>
+        </w:rPr>
+        <w:t xml:space="preserve"> autorizados en el Permiso de Construcción “</w:t>
+      </w:r>
+      <w:r>
+        <w:rPr>
+          <w:rFonts w:ascii="Century Gothic" w:eastAsia="Calibri" w:hAnsi="Century Gothic" w:cs="Calibri"/>
+          <w:i/>
+          <w:sz w:val="18"/>
+          <w:szCs w:val="18"/>
+        </w:rPr>
+        <w:t>Licencia Ágil La Paz construye</w:t>
+      </w:r>
+      <w:r>
+        <w:rPr>
+          <w:rFonts w:ascii="Century Gothic" w:eastAsia="Calibri" w:hAnsi="Century Gothic" w:cs="Calibri"/>
+          <w:sz w:val="18"/>
+          <w:szCs w:val="18"/>
+        </w:rPr>
+        <w:t>”.</w:t>
+      </w:r>
+    </w:p>
+    <w:p>
+      <w:pPr>
+        <w:pStyle w:val="Prrafodelista"/>
+        <w:numPr>
+          <w:ilvl w:val="0"/>
+          <w:numId w:val="18"/>
+        </w:numPr>
+        <w:autoSpaceDE w:val="0"/>
+        <w:autoSpaceDN w:val="0"/>
+        <w:spacing w:after="0" w:line="240" w:lineRule="auto"/>
+        <w:jc w:val="both"/>
+        <w:rPr>
+          <w:rFonts w:ascii="Century Gothic" w:eastAsia="Calibri" w:hAnsi="Century Gothic" w:cs="Calibri"/>
+          <w:sz w:val="18"/>
+          <w:szCs w:val="18"/>
+        </w:rPr>
+      </w:pPr>
+      <w:r>
+        <w:rPr>
+          <w:rFonts w:ascii="Century Gothic" w:eastAsia="Calibri" w:hAnsi="Century Gothic" w:cs="Calibri"/>
+          <w:b/>
+          <w:sz w:val="18"/>
+          <w:szCs w:val="18"/>
+        </w:rPr>
+        <w:t>DECLAR</w:t>
+      </w:r>
+      <w:r>
+        <w:rPr>
+          <w:rFonts w:ascii="Century Gothic" w:eastAsia="Calibri" w:hAnsi="Century Gothic" w:cs="Calibri"/>
+          <w:b/>
+          <w:sz w:val="18"/>
+          <w:szCs w:val="18"/>
+        </w:rPr>
+        <w:t>O(</w:t>
+      </w:r>
+      <w:r>
+        <w:rPr>
+          <w:rFonts w:ascii="Century Gothic" w:eastAsia="Calibri" w:hAnsi="Century Gothic" w:cs="Calibri"/>
+          <w:b/>
+          <w:sz w:val="18"/>
+          <w:szCs w:val="18"/>
+        </w:rPr>
+        <w:t>AMOS</w:t>
+      </w:r>
+      <w:r>
+        <w:rPr>
+          <w:rFonts w:ascii="Century Gothic" w:eastAsia="Calibri" w:hAnsi="Century Gothic" w:cs="Calibri"/>
+          <w:b/>
+          <w:sz w:val="18"/>
+          <w:szCs w:val="18"/>
+        </w:rPr>
+        <w:t>)</w:t>
+      </w:r>
+      <w:r>
+        <w:rPr>
+          <w:rFonts w:ascii="Century Gothic" w:eastAsia="Calibri" w:hAnsi="Century Gothic" w:cs="Calibri"/>
+          <w:sz w:val="18"/>
+          <w:szCs w:val="18"/>
+        </w:rPr>
+        <w:t>: Como Propietario(s) …………………., en caso de NO cumplir con los parámetros</w:t>
+      </w:r>
+      <w:r>
+        <w:rPr>
+          <w:rFonts w:ascii="Century Gothic" w:eastAsia="Calibri" w:hAnsi="Century Gothic" w:cs="Calibri"/>
+          <w:sz w:val="18"/>
+          <w:szCs w:val="18"/>
+        </w:rPr>
+        <w:t xml:space="preserve"> de edificación </w:t>
+      </w:r>
+      <w:r>
+        <w:rPr>
+          <w:rFonts w:ascii="Century Gothic" w:eastAsia="Calibri" w:hAnsi="Century Gothic" w:cs="Calibri"/>
+          <w:sz w:val="18"/>
+          <w:szCs w:val="18"/>
+        </w:rPr>
+        <w:t>autorizados en el Permiso de Construcción “</w:t>
+      </w:r>
+      <w:r>
+        <w:rPr>
+          <w:rFonts w:ascii="Century Gothic" w:eastAsia="Calibri" w:hAnsi="Century Gothic" w:cs="Calibri"/>
+          <w:i/>
+          <w:sz w:val="18"/>
+          <w:szCs w:val="18"/>
+        </w:rPr>
+        <w:t>Licencia Ágil La Paz construye</w:t>
+      </w:r>
+      <w:r>
+        <w:rPr>
+          <w:rFonts w:ascii="Century Gothic" w:eastAsia="Calibri" w:hAnsi="Century Gothic" w:cs="Calibri"/>
+          <w:sz w:val="18"/>
+          <w:szCs w:val="18"/>
+        </w:rPr>
+        <w:t>”, faculto (amos) a la instancia Municipal del GAMLP,  DEJAR SIN EFECTO el Permiso de Construcción</w:t>
+      </w:r>
+      <w:r>
+        <w:rPr>
+          <w:rFonts w:ascii="Century Gothic" w:eastAsia="Calibri" w:hAnsi="Century Gothic" w:cs="Calibri"/>
+          <w:sz w:val="18"/>
+          <w:szCs w:val="18"/>
+        </w:rPr>
+        <w:t xml:space="preserve"> “</w:t>
+      </w:r>
+      <w:r>
+        <w:rPr>
+          <w:rFonts w:ascii="Century Gothic" w:eastAsia="Calibri" w:hAnsi="Century Gothic" w:cs="Calibri"/>
+          <w:i/>
+          <w:sz w:val="18"/>
+          <w:szCs w:val="18"/>
+        </w:rPr>
+        <w:t>Licencia Ágil La Paz construye</w:t>
+      </w:r>
+      <w:r>
+        <w:rPr>
+          <w:rFonts w:ascii="Century Gothic" w:eastAsia="Calibri" w:hAnsi="Century Gothic" w:cs="Calibri"/>
+          <w:sz w:val="18"/>
+          <w:szCs w:val="18"/>
+        </w:rPr>
+        <w:t>” AUTORIZADO</w:t>
+      </w:r>
+      <w:r>
+        <w:rPr>
+          <w:rFonts w:ascii="Century Gothic" w:eastAsia="Calibri" w:hAnsi="Century Gothic" w:cs="Calibri"/>
+          <w:sz w:val="18"/>
+          <w:szCs w:val="18"/>
+        </w:rPr>
+        <w:t xml:space="preserve">, sin perjuicio de los </w:t>
+      </w:r>
+      <w:r>
+        <w:rPr>
+          <w:rFonts w:ascii="Century Gothic" w:eastAsia="Calibri" w:hAnsi="Century Gothic" w:cs="Calibri"/>
+          <w:sz w:val="18"/>
+          <w:szCs w:val="18"/>
+        </w:rPr>
+        <w:t xml:space="preserve">Procesos Administrativos </w:t>
+      </w:r>
+      <w:r>
+        <w:rPr>
+          <w:rFonts w:ascii="Century Gothic" w:eastAsia="Calibri" w:hAnsi="Century Gothic" w:cs="Calibri"/>
+          <w:sz w:val="18"/>
+          <w:szCs w:val="18"/>
+        </w:rPr>
+        <w:t xml:space="preserve">de </w:t>
+      </w:r>
+      <w:r>
+        <w:rPr>
+          <w:rFonts w:ascii="Century Gothic" w:eastAsia="Calibri" w:hAnsi="Century Gothic" w:cs="Calibri"/>
+          <w:sz w:val="18"/>
+          <w:szCs w:val="18"/>
+        </w:rPr>
+        <w:t xml:space="preserve">Fiscalización </w:t>
+      </w:r>
+      <w:r>
+        <w:rPr>
+          <w:rFonts w:ascii="Century Gothic" w:eastAsia="Calibri" w:hAnsi="Century Gothic" w:cs="Calibri"/>
+          <w:sz w:val="18"/>
+          <w:szCs w:val="18"/>
+        </w:rPr>
+        <w:t>territorial que se inicien en mi (nuestra) contra, por incumplimiento a los p</w:t>
+      </w:r>
+      <w:r>
+        <w:rPr>
+          <w:rFonts w:ascii="Century Gothic" w:eastAsia="Calibri" w:hAnsi="Century Gothic" w:cs="Calibri"/>
+          <w:sz w:val="18"/>
+          <w:szCs w:val="18"/>
+        </w:rPr>
+        <w:t>arámetros</w:t>
+      </w:r>
+      <w:r>
+        <w:rPr>
+          <w:rFonts w:ascii="Century Gothic" w:eastAsia="Calibri" w:hAnsi="Century Gothic" w:cs="Calibri"/>
+          <w:sz w:val="18"/>
+          <w:szCs w:val="18"/>
+        </w:rPr>
+        <w:t xml:space="preserve"> de edificaci</w:t>
+      </w:r>
+      <w:r>
+        <w:rPr>
+          <w:rFonts w:ascii="Century Gothic" w:eastAsia="Calibri" w:hAnsi="Century Gothic" w:cs="Calibri"/>
+          <w:sz w:val="18"/>
+          <w:szCs w:val="18"/>
+        </w:rPr>
+        <w:t xml:space="preserve">ón </w:t>
+      </w:r>
+      <w:r>
+        <w:rPr>
+          <w:rFonts w:ascii="Century Gothic" w:eastAsia="Calibri" w:hAnsi="Century Gothic" w:cs="Calibri"/>
+          <w:sz w:val="18"/>
+          <w:szCs w:val="18"/>
+        </w:rPr>
+        <w:t xml:space="preserve">autorizados; lo que NO </w:t>
+      </w:r>
+      <w:r>
+        <w:rPr>
+          <w:rFonts w:ascii="Century Gothic" w:eastAsia="Calibri" w:hAnsi="Century Gothic" w:cs="Calibri"/>
+          <w:sz w:val="18"/>
+          <w:szCs w:val="18"/>
+        </w:rPr>
+        <w:t xml:space="preserve"> se constituye en un</w:t>
+      </w:r>
+      <w:r>
+        <w:rPr>
+          <w:rFonts w:ascii="Century Gothic" w:eastAsia="Calibri" w:hAnsi="Century Gothic" w:cs="Calibri"/>
+          <w:sz w:val="18"/>
+          <w:szCs w:val="18"/>
+        </w:rPr>
+        <w:t>a</w:t>
+      </w:r>
+      <w:r>
+        <w:rPr>
+          <w:rFonts w:ascii="Century Gothic" w:eastAsia="Calibri" w:hAnsi="Century Gothic" w:cs="Calibri"/>
+          <w:sz w:val="18"/>
+          <w:szCs w:val="18"/>
+        </w:rPr>
+        <w:t xml:space="preserve"> doble</w:t>
+      </w:r>
+      <w:r>
+        <w:rPr>
+          <w:rFonts w:ascii="Century Gothic" w:eastAsia="Calibri" w:hAnsi="Century Gothic" w:cs="Calibri"/>
+          <w:sz w:val="18"/>
+          <w:szCs w:val="18"/>
+        </w:rPr>
+        <w:t xml:space="preserve"> sanción ni </w:t>
+      </w:r>
+      <w:r>
+        <w:rPr>
+          <w:rFonts w:ascii="Century Gothic" w:eastAsia="Calibri" w:hAnsi="Century Gothic" w:cs="Calibri"/>
+          <w:sz w:val="18"/>
+          <w:szCs w:val="18"/>
+        </w:rPr>
+        <w:t>procesamiento</w:t>
+      </w:r>
+      <w:r>
+        <w:rPr>
+          <w:rFonts w:ascii="Century Gothic" w:eastAsia="Calibri" w:hAnsi="Century Gothic" w:cs="Calibri"/>
+          <w:sz w:val="18"/>
+          <w:szCs w:val="18"/>
+        </w:rPr>
+        <w:t>.</w:t>
+      </w:r>
+    </w:p>
+    <w:p>
+      <w:pPr>
+        <w:pStyle w:val="Prrafodelista"/>
+        <w:autoSpaceDE w:val="0"/>
+        <w:autoSpaceDN w:val="0"/>
+        <w:spacing w:after="0" w:line="240" w:lineRule="auto"/>
+        <w:ind w:left="589"/>
+        <w:jc w:val="both"/>
+        <w:rPr>
+          <w:rFonts w:ascii="Century Gothic" w:eastAsia="Calibri" w:hAnsi="Century Gothic" w:cs="Calibri"/>
+          <w:b/>
+          <w:sz w:val="18"/>
+          <w:szCs w:val="18"/>
+        </w:rPr>
+      </w:pPr>
+    </w:p>
+    <w:p>
+      <w:pPr>
+        <w:pStyle w:val="Prrafodelista"/>
+        <w:numPr>
+          <w:ilvl w:val="0"/>
+          <w:numId w:val="21"/>
+        </w:numPr>
+        <w:autoSpaceDE w:val="0"/>
+        <w:autoSpaceDN w:val="0"/>
+        <w:spacing w:after="0" w:line="240" w:lineRule="auto"/>
+        <w:jc w:val="both"/>
+        <w:rPr>
+          <w:rFonts w:ascii="Century Gothic" w:eastAsia="Calibri" w:hAnsi="Century Gothic" w:cs="Calibri"/>
+          <w:sz w:val="18"/>
+          <w:szCs w:val="18"/>
+        </w:rPr>
+      </w:pPr>
+      <w:r>
+        <w:rPr>
+          <w:rFonts w:ascii="Century Gothic" w:eastAsia="Calibri" w:hAnsi="Century Gothic" w:cs="Calibri"/>
+          <w:b/>
+          <w:sz w:val="18"/>
+          <w:szCs w:val="18"/>
+        </w:rPr>
+        <w:t>CONFORMIDAD.</w:t>
+      </w:r>
+      <w:r>
+        <w:rPr>
+          <w:rFonts w:ascii="Century Gothic" w:eastAsia="Calibri" w:hAnsi="Century Gothic" w:cs="Calibri"/>
+          <w:sz w:val="18"/>
+          <w:szCs w:val="18"/>
+        </w:rPr>
+        <w:t xml:space="preserve"> </w:t>
+      </w:r>
+    </w:p>
+    <w:p>
+      <w:pPr>
+        <w:pStyle w:val="Prrafodelista"/>
+        <w:autoSpaceDE w:val="0"/>
+        <w:autoSpaceDN w:val="0"/>
+        <w:spacing w:after="0" w:line="240" w:lineRule="auto"/>
+        <w:ind w:left="-491"/>
+        <w:jc w:val="both"/>
+        <w:rPr>
+          <w:rFonts w:ascii="Century Gothic" w:eastAsia="Calibri" w:hAnsi="Century Gothic" w:cs="Calibri"/>
+          <w:sz w:val="18"/>
+          <w:szCs w:val="18"/>
+        </w:rPr>
+      </w:pPr>
+    </w:p>
+    <w:p>
+      <w:pPr>
+        <w:pStyle w:val="Prrafodelista"/>
+        <w:autoSpaceDE w:val="0"/>
+        <w:autoSpaceDN w:val="0"/>
+        <w:spacing w:after="0" w:line="240" w:lineRule="auto"/>
+        <w:ind w:left="-491"/>
+        <w:jc w:val="both"/>
+        <w:rPr>
+          <w:rFonts w:ascii="Century Gothic" w:eastAsia="Calibri" w:hAnsi="Century Gothic" w:cs="Calibri"/>
+          <w:sz w:val="18"/>
+          <w:szCs w:val="18"/>
+        </w:rPr>
+      </w:pPr>
+      <w:r>
+        <w:rPr>
+          <w:rFonts w:ascii="Century Gothic" w:eastAsia="Calibri" w:hAnsi="Century Gothic" w:cs="Calibri"/>
+          <w:sz w:val="18"/>
+          <w:szCs w:val="18"/>
+        </w:rPr>
+        <w:t>El presente documento es firmado y notariado de forma voluntaria, sin la mediación de ningún tipo de</w:t>
+      </w:r>
+      <w:r>
+        <w:rPr>
+          <w:rFonts w:ascii="Century Gothic" w:eastAsia="Calibri" w:hAnsi="Century Gothic" w:cs="Calibri"/>
+          <w:sz w:val="18"/>
+          <w:szCs w:val="18"/>
+        </w:rPr>
+        <w:t xml:space="preserve"> presión.  Asimismo, manifestamos </w:t>
+      </w:r>
+      <w:r>
+        <w:rPr>
+          <w:rFonts w:ascii="Century Gothic" w:eastAsia="Calibri" w:hAnsi="Century Gothic" w:cs="Calibri"/>
+          <w:sz w:val="18"/>
+          <w:szCs w:val="18"/>
+        </w:rPr>
+        <w:t xml:space="preserve">haber declarado de manera fidedigna todo lo </w:t>
+      </w:r>
+      <w:r>
+        <w:rPr>
+          <w:rFonts w:ascii="Century Gothic" w:eastAsia="Calibri" w:hAnsi="Century Gothic" w:cs="Calibri"/>
+          <w:sz w:val="18"/>
+          <w:szCs w:val="18"/>
+        </w:rPr>
+        <w:t>señalado, en cuyo caso facultamos</w:t>
+      </w:r>
+      <w:r>
+        <w:rPr>
+          <w:rFonts w:ascii="Century Gothic" w:eastAsia="Calibri" w:hAnsi="Century Gothic" w:cs="Calibri"/>
+          <w:sz w:val="18"/>
+          <w:szCs w:val="18"/>
+        </w:rPr>
+        <w:t xml:space="preserve"> al GAMLP a ejercitar la acción civil, penal, administrativa que correspondiere, debiendo dejarse sin efecto el Permiso de Construcción “</w:t>
+      </w:r>
+      <w:r>
+        <w:rPr>
+          <w:rFonts w:ascii="Century Gothic" w:eastAsia="Calibri" w:hAnsi="Century Gothic" w:cs="Calibri"/>
+          <w:i/>
+          <w:sz w:val="18"/>
+          <w:szCs w:val="18"/>
+        </w:rPr>
+        <w:t>Licencia Ágil La Paz construye</w:t>
+      </w:r>
+      <w:r>
+        <w:rPr>
+          <w:rFonts w:ascii="Century Gothic" w:eastAsia="Calibri" w:hAnsi="Century Gothic" w:cs="Calibri"/>
+          <w:sz w:val="18"/>
+          <w:szCs w:val="18"/>
+        </w:rPr>
+        <w:t>”, en caso de comprobarse algún dato falso.</w:t>
+      </w:r>
     </w:p>
     <w:p>
       <w:pPr>
@@ -436,31 +1609,6 @@
           <w:szCs w:val="18"/>
         </w:rPr>
       </w:pPr>
-      <w:r>
-        <w:rPr>
-          <w:rFonts w:ascii="Century Gothic" w:eastAsia="Calibri" w:hAnsi="Century Gothic" w:cs="Calibri"/>
-          <w:sz w:val="18"/>
-          <w:szCs w:val="18"/>
-        </w:rPr>
-        <w:t>El presente documento es firmado y notariado de forma voluntaria, sin la mediación de ningún tipo de presión.  Asimismo, manifestó (amos) haber declarado de manera fidedigna todo lo señalado, en cuyo caso faculto (amos) al GAMLP a ejercitar la acción civil, penal, administrativa que correspondiere, debiendo dejarse sin efecto el Permiso de Construcción “</w:t>
-      </w:r>
-      <w:r>
-        <w:rPr>
-          <w:rFonts w:ascii="Century Gothic" w:eastAsia="Calibri" w:hAnsi="Century Gothic" w:cs="Calibri"/>
-          <w:i/>
-          <w:sz w:val="18"/>
-          <w:szCs w:val="18"/>
-        </w:rPr>
-        <w:t>Licencia Ágil La Paz construye</w:t>
-      </w:r>
-      <w:r>
-        <w:rPr>
-          <w:rFonts w:ascii="Century Gothic" w:eastAsia="Calibri" w:hAnsi="Century Gothic" w:cs="Calibri"/>
-          <w:sz w:val="18"/>
-          <w:szCs w:val="18"/>
-        </w:rPr>
-        <w:t>”, en caso de comprobarse algún dato falso.</w:t>
-      </w:r>
     </w:p>
     <w:p>
       <w:pPr>
@@ -475,6 +1623,14 @@
           <w:szCs w:val="18"/>
         </w:rPr>
       </w:pPr>
+      <w:r>
+        <w:rPr>
+          <w:rFonts w:ascii="Century Gothic" w:eastAsia="Calibri" w:hAnsi="Century Gothic" w:cs="Calibri"/>
+          <w:sz w:val="18"/>
+          <w:szCs w:val="18"/>
+        </w:rPr>
+        <w:t>Es cuanto se tiene a bien declarar ante usted Señor Notario de Fe Pública, en honor a la verdad y para fines que en derecho pretendemos hacer valer.</w:t>
+      </w:r>
     </w:p>
     <w:p>
       <w:pPr>
@@ -489,14 +1645,6 @@
           <w:szCs w:val="18"/>
         </w:rPr>
       </w:pPr>
-      <w:r>
-        <w:rPr>
-          <w:rFonts w:ascii="Century Gothic" w:eastAsia="Calibri" w:hAnsi="Century Gothic" w:cs="Calibri"/>
-          <w:sz w:val="18"/>
-          <w:szCs w:val="18"/>
-        </w:rPr>
-        <w:t>Es cuanto se tiene a bien declarar ante usted Señor Notario de Fe Pública, en honor a la verdad y para fines que en derecho pretendemos hacer valer.</w:t>
-      </w:r>
     </w:p>
     <w:p>
       <w:pPr>
@@ -511,6 +1659,14 @@
           <w:szCs w:val="18"/>
         </w:rPr>
       </w:pPr>
+      <w:r>
+        <w:rPr>
+          <w:rFonts w:ascii="Century Gothic" w:eastAsia="Calibri" w:hAnsi="Century Gothic" w:cs="Calibri"/>
+          <w:sz w:val="18"/>
+          <w:szCs w:val="18"/>
+        </w:rPr>
+        <w:t>La Paz,………………….de…………………………202…</w:t>
+      </w:r>
     </w:p>
     <w:p>
       <w:pPr>
@@ -525,14 +1681,6 @@
           <w:szCs w:val="18"/>
         </w:rPr>
       </w:pPr>
-      <w:r>
-        <w:rPr>
-          <w:rFonts w:ascii="Century Gothic" w:eastAsia="Calibri" w:hAnsi="Century Gothic" w:cs="Calibri"/>
-          <w:sz w:val="18"/>
-          <w:szCs w:val="18"/>
-        </w:rPr>
-        <w:t>La Paz,………………….de…………………………2023</w:t>
-      </w:r>
     </w:p>
     <w:p>
       <w:pPr>
@@ -575,6 +1723,14 @@
           <w:szCs w:val="18"/>
         </w:rPr>
       </w:pPr>
+      <w:r>
+        <w:rPr>
+          <w:rFonts w:ascii="Century Gothic" w:eastAsia="Calibri" w:hAnsi="Century Gothic" w:cs="Calibri"/>
+          <w:sz w:val="18"/>
+          <w:szCs w:val="18"/>
+        </w:rPr>
+        <w:t>FIRMA Y SELLO</w:t>
+      </w:r>
     </w:p>
     <w:p>
       <w:pPr>
@@ -582,6 +1738,55 @@
         <w:autoSpaceDN w:val="0"/>
         <w:spacing w:after="0" w:line="240" w:lineRule="auto"/>
         <w:ind w:left="-851"/>
+        <w:jc w:val="both"/>
+        <w:rPr>
+          <w:rFonts w:ascii="Century Gothic" w:eastAsia="Calibri" w:hAnsi="Century Gothic" w:cs="Calibri"/>
+          <w:sz w:val="18"/>
+          <w:szCs w:val="18"/>
+        </w:rPr>
+      </w:pPr>
+      <w:r>
+        <w:rPr>
+          <w:rFonts w:ascii="Century Gothic" w:eastAsia="Calibri" w:hAnsi="Century Gothic" w:cs="Calibri"/>
+          <w:sz w:val="18"/>
+          <w:szCs w:val="18"/>
+        </w:rPr>
+        <w:t>PROFESIONAL ARQUITECTO</w:t>
+      </w:r>
+    </w:p>
+    <w:p>
+      <w:pPr>
+        <w:autoSpaceDE w:val="0"/>
+        <w:autoSpaceDN w:val="0"/>
+        <w:spacing w:after="0" w:line="240" w:lineRule="auto"/>
+        <w:ind w:left="-851"/>
+        <w:jc w:val="both"/>
+        <w:rPr>
+          <w:rFonts w:ascii="Century Gothic" w:eastAsia="Calibri" w:hAnsi="Century Gothic" w:cs="Calibri"/>
+          <w:sz w:val="18"/>
+          <w:szCs w:val="18"/>
+        </w:rPr>
+      </w:pPr>
+    </w:p>
+    <w:p>
+      <w:pPr>
+        <w:autoSpaceDE w:val="0"/>
+        <w:autoSpaceDN w:val="0"/>
+        <w:spacing w:after="0" w:line="240" w:lineRule="auto"/>
+        <w:ind w:left="-851"/>
+        <w:jc w:val="both"/>
+        <w:rPr>
+          <w:rFonts w:ascii="Century Gothic" w:eastAsia="Calibri" w:hAnsi="Century Gothic" w:cs="Calibri"/>
+          <w:sz w:val="18"/>
+          <w:szCs w:val="18"/>
+        </w:rPr>
+      </w:pPr>
+    </w:p>
+    <w:p>
+      <w:pPr>
+        <w:autoSpaceDE w:val="0"/>
+        <w:autoSpaceDN w:val="0"/>
+        <w:spacing w:after="0" w:line="240" w:lineRule="auto"/>
         <w:jc w:val="both"/>
         <w:rPr>
           <w:rFonts w:ascii="Century Gothic" w:eastAsia="Calibri" w:hAnsi="Century Gothic" w:cs="Calibri"/>
@@ -662,6 +1867,184 @@
 <file path=word/numbering.xml><?xml version="1.0" encoding="utf-8"?>
 <w:numbering xmlns:wpc="http://schemas.microsoft.com/office/word/2010/wordprocessingCanvas" xmlns:mc="http://schemas.openxmlformats.org/markup-compatibility/2006" xmlns:o="urn:schemas-microsoft-com:office:office" xmlns:r="http://schemas.openxmlformats.org/officeDocument/2006/relationships" xmlns:m="http://schemas.openxmlformats.org/officeDocument/2006/math" xmlns:v="urn:schemas-microsoft-com:vml" xmlns:wp14="http://schemas.microsoft.com/office/word/2010/wordprocessingDrawing" xmlns:wp="http://schemas.openxmlformats.org/drawingml/2006/wordprocessingDrawing" xmlns:w10="urn:schemas-microsoft-com:office:word" xmlns:w="http://schemas.openxmlformats.org/wordprocessingml/2006/main" xmlns:w14="http://schemas.microsoft.com/office/word/2010/wordml" xmlns:w15="http://schemas.microsoft.com/office/word/2012/wordml" xmlns:wpg="http://schemas.microsoft.com/office/word/2010/wordprocessingGroup" xmlns:wpi="http://schemas.microsoft.com/office/word/2010/wordprocessingInk" xmlns:wne="http://schemas.microsoft.com/office/word/2006/wordml" xmlns:wps="http://schemas.microsoft.com/office/word/2010/wordprocessingShape" mc:Ignorable="w14 w15 wp14">
   <w:abstractNum w:abstractNumId="0">
+    <w:nsid w:val="03E93945"/>
+    <w:multiLevelType w:val="hybridMultilevel"/>
+    <w:tmpl w:val="0DE45014"/>
+    <w:lvl w:ilvl="0" w:tplc="9328D1BC">
+      <w:start w:val="1"/>
+      <w:numFmt w:val="lowerLetter"/>
+      <w:lvlText w:val="%1)"/>
+      <w:lvlJc w:val="left"/>
+      <w:pPr>
+        <w:ind w:left="-131" w:hanging="360"/>
+      </w:pPr>
+      <w:rPr>
+        <w:rFonts w:hint="default"/>
+      </w:rPr>
+    </w:lvl>
+    <w:lvl w:ilvl="1" w:tplc="0C0A0019" w:tentative="1">
+      <w:start w:val="1"/>
+      <w:numFmt w:val="lowerLetter"/>
+      <w:lvlText w:val="%2."/>
+      <w:lvlJc w:val="left"/>
+      <w:pPr>
+        <w:ind w:left="589" w:hanging="360"/>
+      </w:pPr>
+    </w:lvl>
+    <w:lvl w:ilvl="2" w:tplc="0C0A001B" w:tentative="1">
+      <w:start w:val="1"/>
+      <w:numFmt w:val="lowerRoman"/>
+      <w:lvlText w:val="%3."/>
+      <w:lvlJc w:val="right"/>
+      <w:pPr>
+        <w:ind w:left="1309" w:hanging="180"/>
+      </w:pPr>
+    </w:lvl>
+    <w:lvl w:ilvl="3" w:tplc="0C0A000F" w:tentative="1">
+      <w:start w:val="1"/>
+      <w:numFmt w:val="decimal"/>
+      <w:lvlText w:val="%4."/>
+      <w:lvlJc w:val="left"/>
+      <w:pPr>
+        <w:ind w:left="2029" w:hanging="360"/>
+      </w:pPr>
+    </w:lvl>
+    <w:lvl w:ilvl="4" w:tplc="0C0A0019" w:tentative="1">
+      <w:start w:val="1"/>
+      <w:numFmt w:val="lowerLetter"/>
+      <w:lvlText w:val="%5."/>
+      <w:lvlJc w:val="left"/>
+      <w:pPr>
+        <w:ind w:left="2749" w:hanging="360"/>
+      </w:pPr>
+    </w:lvl>
+    <w:lvl w:ilvl="5" w:tplc="0C0A001B" w:tentative="1">
+      <w:start w:val="1"/>
+      <w:numFmt w:val="lowerRoman"/>
+      <w:lvlText w:val="%6."/>
+      <w:lvlJc w:val="right"/>
+      <w:pPr>
+        <w:ind w:left="3469" w:hanging="180"/>
+      </w:pPr>
+    </w:lvl>
+    <w:lvl w:ilvl="6" w:tplc="0C0A000F" w:tentative="1">
+      <w:start w:val="1"/>
+      <w:numFmt w:val="decimal"/>
+      <w:lvlText w:val="%7."/>
+      <w:lvlJc w:val="left"/>
+      <w:pPr>
+        <w:ind w:left="4189" w:hanging="360"/>
+      </w:pPr>
+    </w:lvl>
+    <w:lvl w:ilvl="7" w:tplc="0C0A0019" w:tentative="1">
+      <w:start w:val="1"/>
+      <w:numFmt w:val="lowerLetter"/>
+      <w:lvlText w:val="%8."/>
+      <w:lvlJc w:val="left"/>
+      <w:pPr>
+        <w:ind w:left="4909" w:hanging="360"/>
+      </w:pPr>
+    </w:lvl>
+    <w:lvl w:ilvl="8" w:tplc="0C0A001B" w:tentative="1">
+      <w:start w:val="1"/>
+      <w:numFmt w:val="lowerRoman"/>
+      <w:lvlText w:val="%9."/>
+      <w:lvlJc w:val="right"/>
+      <w:pPr>
+        <w:ind w:left="5629" w:hanging="180"/>
+      </w:pPr>
+    </w:lvl>
+  </w:abstractNum>
+  <w:abstractNum w:abstractNumId="1">
+    <w:nsid w:val="05E011E8"/>
+    <w:multiLevelType w:val="hybridMultilevel"/>
+    <w:tmpl w:val="CD18A586"/>
+    <w:lvl w:ilvl="0" w:tplc="9328D1BC">
+      <w:start w:val="1"/>
+      <w:numFmt w:val="lowerLetter"/>
+      <w:lvlText w:val="%1)"/>
+      <w:lvlJc w:val="left"/>
+      <w:pPr>
+        <w:ind w:left="-131" w:hanging="360"/>
+      </w:pPr>
+      <w:rPr>
+        <w:rFonts w:hint="default"/>
+      </w:rPr>
+    </w:lvl>
+    <w:lvl w:ilvl="1" w:tplc="0C0A0019" w:tentative="1">
+      <w:start w:val="1"/>
+      <w:numFmt w:val="lowerLetter"/>
+      <w:lvlText w:val="%2."/>
+      <w:lvlJc w:val="left"/>
+      <w:pPr>
+        <w:ind w:left="589" w:hanging="360"/>
+      </w:pPr>
+    </w:lvl>
+    <w:lvl w:ilvl="2" w:tplc="0C0A001B" w:tentative="1">
+      <w:start w:val="1"/>
+      <w:numFmt w:val="lowerRoman"/>
+      <w:lvlText w:val="%3."/>
+      <w:lvlJc w:val="right"/>
+      <w:pPr>
+        <w:ind w:left="1309" w:hanging="180"/>
+      </w:pPr>
+    </w:lvl>
+    <w:lvl w:ilvl="3" w:tplc="0C0A000F" w:tentative="1">
+      <w:start w:val="1"/>
+      <w:numFmt w:val="decimal"/>
+      <w:lvlText w:val="%4."/>
+      <w:lvlJc w:val="left"/>
+      <w:pPr>
+        <w:ind w:left="2029" w:hanging="360"/>
+      </w:pPr>
+    </w:lvl>
+    <w:lvl w:ilvl="4" w:tplc="0C0A0019" w:tentative="1">
+      <w:start w:val="1"/>
+      <w:numFmt w:val="lowerLetter"/>
+      <w:lvlText w:val="%5."/>
+      <w:lvlJc w:val="left"/>
+      <w:pPr>
+        <w:ind w:left="2749" w:hanging="360"/>
+      </w:pPr>
+    </w:lvl>
+    <w:lvl w:ilvl="5" w:tplc="0C0A001B" w:tentative="1">
+      <w:start w:val="1"/>
+      <w:numFmt w:val="lowerRoman"/>
+      <w:lvlText w:val="%6."/>
+      <w:lvlJc w:val="right"/>
+      <w:pPr>
+        <w:ind w:left="3469" w:hanging="180"/>
+      </w:pPr>
+    </w:lvl>
+    <w:lvl w:ilvl="6" w:tplc="0C0A000F" w:tentative="1">
+      <w:start w:val="1"/>
+      <w:numFmt w:val="decimal"/>
+      <w:lvlText w:val="%7."/>
+      <w:lvlJc w:val="left"/>
+      <w:pPr>
+        <w:ind w:left="4189" w:hanging="360"/>
+      </w:pPr>
+    </w:lvl>
+    <w:lvl w:ilvl="7" w:tplc="0C0A0019" w:tentative="1">
+      <w:start w:val="1"/>
+      <w:numFmt w:val="lowerLetter"/>
+      <w:lvlText w:val="%8."/>
+      <w:lvlJc w:val="left"/>
+      <w:pPr>
+        <w:ind w:left="4909" w:hanging="360"/>
+      </w:pPr>
+    </w:lvl>
+    <w:lvl w:ilvl="8" w:tplc="0C0A001B" w:tentative="1">
+      <w:start w:val="1"/>
+      <w:numFmt w:val="lowerRoman"/>
+      <w:lvlText w:val="%9."/>
+      <w:lvlJc w:val="right"/>
+      <w:pPr>
+        <w:ind w:left="5629" w:hanging="180"/>
+      </w:pPr>
+    </w:lvl>
+  </w:abstractNum>
+  <w:abstractNum w:abstractNumId="2">
     <w:nsid w:val="06273270"/>
     <w:multiLevelType w:val="hybridMultilevel"/>
     <w:tmpl w:val="D708040E"/>
@@ -750,7 +2133,890 @@
       </w:pPr>
     </w:lvl>
   </w:abstractNum>
-  <w:abstractNum w:abstractNumId="1">
+  <w:abstractNum w:abstractNumId="3">
+    <w:nsid w:val="218F2E97"/>
+    <w:multiLevelType w:val="hybridMultilevel"/>
+    <w:tmpl w:val="74D0AF92"/>
+    <w:lvl w:ilvl="0" w:tplc="8834CA82">
+      <w:start w:val="1"/>
+      <w:numFmt w:val="decimal"/>
+      <w:lvlText w:val="%1."/>
+      <w:lvlJc w:val="left"/>
+      <w:pPr>
+        <w:ind w:left="-491" w:hanging="360"/>
+      </w:pPr>
+      <w:rPr>
+        <w:rFonts w:hint="default"/>
+      </w:rPr>
+    </w:lvl>
+    <w:lvl w:ilvl="1" w:tplc="0C0A0019" w:tentative="1">
+      <w:start w:val="1"/>
+      <w:numFmt w:val="lowerLetter"/>
+      <w:lvlText w:val="%2."/>
+      <w:lvlJc w:val="left"/>
+      <w:pPr>
+        <w:ind w:left="229" w:hanging="360"/>
+      </w:pPr>
+    </w:lvl>
+    <w:lvl w:ilvl="2" w:tplc="0C0A001B" w:tentative="1">
+      <w:start w:val="1"/>
+      <w:numFmt w:val="lowerRoman"/>
+      <w:lvlText w:val="%3."/>
+      <w:lvlJc w:val="right"/>
+      <w:pPr>
+        <w:ind w:left="949" w:hanging="180"/>
+      </w:pPr>
+    </w:lvl>
+    <w:lvl w:ilvl="3" w:tplc="0C0A000F" w:tentative="1">
+      <w:start w:val="1"/>
+      <w:numFmt w:val="decimal"/>
+      <w:lvlText w:val="%4."/>
+      <w:lvlJc w:val="left"/>
+      <w:pPr>
+        <w:ind w:left="1669" w:hanging="360"/>
+      </w:pPr>
+    </w:lvl>
+    <w:lvl w:ilvl="4" w:tplc="0C0A0019" w:tentative="1">
+      <w:start w:val="1"/>
+      <w:numFmt w:val="lowerLetter"/>
+      <w:lvlText w:val="%5."/>
+      <w:lvlJc w:val="left"/>
+      <w:pPr>
+        <w:ind w:left="2389" w:hanging="360"/>
+      </w:pPr>
+    </w:lvl>
+    <w:lvl w:ilvl="5" w:tplc="0C0A001B" w:tentative="1">
+      <w:start w:val="1"/>
+      <w:numFmt w:val="lowerRoman"/>
+      <w:lvlText w:val="%6."/>
+      <w:lvlJc w:val="right"/>
+      <w:pPr>
+        <w:ind w:left="3109" w:hanging="180"/>
+      </w:pPr>
+    </w:lvl>
+    <w:lvl w:ilvl="6" w:tplc="0C0A000F" w:tentative="1">
+      <w:start w:val="1"/>
+      <w:numFmt w:val="decimal"/>
+      <w:lvlText w:val="%7."/>
+      <w:lvlJc w:val="left"/>
+      <w:pPr>
+        <w:ind w:left="3829" w:hanging="360"/>
+      </w:pPr>
+    </w:lvl>
+    <w:lvl w:ilvl="7" w:tplc="0C0A0019" w:tentative="1">
+      <w:start w:val="1"/>
+      <w:numFmt w:val="lowerLetter"/>
+      <w:lvlText w:val="%8."/>
+      <w:lvlJc w:val="left"/>
+      <w:pPr>
+        <w:ind w:left="4549" w:hanging="360"/>
+      </w:pPr>
+    </w:lvl>
+    <w:lvl w:ilvl="8" w:tplc="0C0A001B" w:tentative="1">
+      <w:start w:val="1"/>
+      <w:numFmt w:val="lowerRoman"/>
+      <w:lvlText w:val="%9."/>
+      <w:lvlJc w:val="right"/>
+      <w:pPr>
+        <w:ind w:left="5269" w:hanging="180"/>
+      </w:pPr>
+    </w:lvl>
+  </w:abstractNum>
+  <w:abstractNum w:abstractNumId="4">
+    <w:nsid w:val="2BDE1BCF"/>
+    <w:multiLevelType w:val="hybridMultilevel"/>
+    <w:tmpl w:val="614C1678"/>
+    <w:lvl w:ilvl="0" w:tplc="CD363C5E">
+      <w:start w:val="1"/>
+      <w:numFmt w:val="lowerRoman"/>
+      <w:lvlText w:val="%1."/>
+      <w:lvlJc w:val="left"/>
+      <w:pPr>
+        <w:ind w:left="229" w:hanging="720"/>
+      </w:pPr>
+      <w:rPr>
+        <w:rFonts w:hint="default"/>
+      </w:rPr>
+    </w:lvl>
+    <w:lvl w:ilvl="1" w:tplc="0C0A0019" w:tentative="1">
+      <w:start w:val="1"/>
+      <w:numFmt w:val="lowerLetter"/>
+      <w:lvlText w:val="%2."/>
+      <w:lvlJc w:val="left"/>
+      <w:pPr>
+        <w:ind w:left="589" w:hanging="360"/>
+      </w:pPr>
+    </w:lvl>
+    <w:lvl w:ilvl="2" w:tplc="0C0A001B" w:tentative="1">
+      <w:start w:val="1"/>
+      <w:numFmt w:val="lowerRoman"/>
+      <w:lvlText w:val="%3."/>
+      <w:lvlJc w:val="right"/>
+      <w:pPr>
+        <w:ind w:left="1309" w:hanging="180"/>
+      </w:pPr>
+    </w:lvl>
+    <w:lvl w:ilvl="3" w:tplc="0C0A000F" w:tentative="1">
+      <w:start w:val="1"/>
+      <w:numFmt w:val="decimal"/>
+      <w:lvlText w:val="%4."/>
+      <w:lvlJc w:val="left"/>
+      <w:pPr>
+        <w:ind w:left="2029" w:hanging="360"/>
+      </w:pPr>
+    </w:lvl>
+    <w:lvl w:ilvl="4" w:tplc="0C0A0019" w:tentative="1">
+      <w:start w:val="1"/>
+      <w:numFmt w:val="lowerLetter"/>
+      <w:lvlText w:val="%5."/>
+      <w:lvlJc w:val="left"/>
+      <w:pPr>
+        <w:ind w:left="2749" w:hanging="360"/>
+      </w:pPr>
+    </w:lvl>
+    <w:lvl w:ilvl="5" w:tplc="0C0A001B" w:tentative="1">
+      <w:start w:val="1"/>
+      <w:numFmt w:val="lowerRoman"/>
+      <w:lvlText w:val="%6."/>
+      <w:lvlJc w:val="right"/>
+      <w:pPr>
+        <w:ind w:left="3469" w:hanging="180"/>
+      </w:pPr>
+    </w:lvl>
+    <w:lvl w:ilvl="6" w:tplc="0C0A000F" w:tentative="1">
+      <w:start w:val="1"/>
+      <w:numFmt w:val="decimal"/>
+      <w:lvlText w:val="%7."/>
+      <w:lvlJc w:val="left"/>
+      <w:pPr>
+        <w:ind w:left="4189" w:hanging="360"/>
+      </w:pPr>
+    </w:lvl>
+    <w:lvl w:ilvl="7" w:tplc="0C0A0019" w:tentative="1">
+      <w:start w:val="1"/>
+      <w:numFmt w:val="lowerLetter"/>
+      <w:lvlText w:val="%8."/>
+      <w:lvlJc w:val="left"/>
+      <w:pPr>
+        <w:ind w:left="4909" w:hanging="360"/>
+      </w:pPr>
+    </w:lvl>
+    <w:lvl w:ilvl="8" w:tplc="0C0A001B" w:tentative="1">
+      <w:start w:val="1"/>
+      <w:numFmt w:val="lowerRoman"/>
+      <w:lvlText w:val="%9."/>
+      <w:lvlJc w:val="right"/>
+      <w:pPr>
+        <w:ind w:left="5629" w:hanging="180"/>
+      </w:pPr>
+    </w:lvl>
+  </w:abstractNum>
+  <w:abstractNum w:abstractNumId="5">
+    <w:nsid w:val="2BF505AD"/>
+    <w:multiLevelType w:val="hybridMultilevel"/>
+    <w:tmpl w:val="BA027E98"/>
+    <w:lvl w:ilvl="0" w:tplc="3CF258A8">
+      <w:start w:val="1"/>
+      <w:numFmt w:val="upperRoman"/>
+      <w:lvlText w:val="%1."/>
+      <w:lvlJc w:val="left"/>
+      <w:pPr>
+        <w:ind w:left="-131" w:hanging="720"/>
+      </w:pPr>
+      <w:rPr>
+        <w:rFonts w:hint="default"/>
+        <w:b w:val="0"/>
+      </w:rPr>
+    </w:lvl>
+    <w:lvl w:ilvl="1" w:tplc="0C0A0019" w:tentative="1">
+      <w:start w:val="1"/>
+      <w:numFmt w:val="lowerLetter"/>
+      <w:lvlText w:val="%2."/>
+      <w:lvlJc w:val="left"/>
+      <w:pPr>
+        <w:ind w:left="229" w:hanging="360"/>
+      </w:pPr>
+    </w:lvl>
+    <w:lvl w:ilvl="2" w:tplc="0C0A001B" w:tentative="1">
+      <w:start w:val="1"/>
+      <w:numFmt w:val="lowerRoman"/>
+      <w:lvlText w:val="%3."/>
+      <w:lvlJc w:val="right"/>
+      <w:pPr>
+        <w:ind w:left="949" w:hanging="180"/>
+      </w:pPr>
+    </w:lvl>
+    <w:lvl w:ilvl="3" w:tplc="0C0A000F" w:tentative="1">
+      <w:start w:val="1"/>
+      <w:numFmt w:val="decimal"/>
+      <w:lvlText w:val="%4."/>
+      <w:lvlJc w:val="left"/>
+      <w:pPr>
+        <w:ind w:left="1669" w:hanging="360"/>
+      </w:pPr>
+    </w:lvl>
+    <w:lvl w:ilvl="4" w:tplc="0C0A0019" w:tentative="1">
+      <w:start w:val="1"/>
+      <w:numFmt w:val="lowerLetter"/>
+      <w:lvlText w:val="%5."/>
+      <w:lvlJc w:val="left"/>
+      <w:pPr>
+        <w:ind w:left="2389" w:hanging="360"/>
+      </w:pPr>
+    </w:lvl>
+    <w:lvl w:ilvl="5" w:tplc="0C0A001B" w:tentative="1">
+      <w:start w:val="1"/>
+      <w:numFmt w:val="lowerRoman"/>
+      <w:lvlText w:val="%6."/>
+      <w:lvlJc w:val="right"/>
+      <w:pPr>
+        <w:ind w:left="3109" w:hanging="180"/>
+      </w:pPr>
+    </w:lvl>
+    <w:lvl w:ilvl="6" w:tplc="0C0A000F" w:tentative="1">
+      <w:start w:val="1"/>
+      <w:numFmt w:val="decimal"/>
+      <w:lvlText w:val="%7."/>
+      <w:lvlJc w:val="left"/>
+      <w:pPr>
+        <w:ind w:left="3829" w:hanging="360"/>
+      </w:pPr>
+    </w:lvl>
+    <w:lvl w:ilvl="7" w:tplc="0C0A0019" w:tentative="1">
+      <w:start w:val="1"/>
+      <w:numFmt w:val="lowerLetter"/>
+      <w:lvlText w:val="%8."/>
+      <w:lvlJc w:val="left"/>
+      <w:pPr>
+        <w:ind w:left="4549" w:hanging="360"/>
+      </w:pPr>
+    </w:lvl>
+    <w:lvl w:ilvl="8" w:tplc="0C0A001B" w:tentative="1">
+      <w:start w:val="1"/>
+      <w:numFmt w:val="lowerRoman"/>
+      <w:lvlText w:val="%9."/>
+      <w:lvlJc w:val="right"/>
+      <w:pPr>
+        <w:ind w:left="5269" w:hanging="180"/>
+      </w:pPr>
+    </w:lvl>
+  </w:abstractNum>
+  <w:abstractNum w:abstractNumId="6">
+    <w:nsid w:val="34F7257B"/>
+    <w:multiLevelType w:val="hybridMultilevel"/>
+    <w:tmpl w:val="28360BCC"/>
+    <w:lvl w:ilvl="0" w:tplc="0C0A001B">
+      <w:start w:val="1"/>
+      <w:numFmt w:val="lowerRoman"/>
+      <w:lvlText w:val="%1."/>
+      <w:lvlJc w:val="right"/>
+      <w:pPr>
+        <w:ind w:left="949" w:hanging="360"/>
+      </w:pPr>
+    </w:lvl>
+    <w:lvl w:ilvl="1" w:tplc="0C0A0019" w:tentative="1">
+      <w:start w:val="1"/>
+      <w:numFmt w:val="lowerLetter"/>
+      <w:lvlText w:val="%2."/>
+      <w:lvlJc w:val="left"/>
+      <w:pPr>
+        <w:ind w:left="1669" w:hanging="360"/>
+      </w:pPr>
+    </w:lvl>
+    <w:lvl w:ilvl="2" w:tplc="0C0A001B" w:tentative="1">
+      <w:start w:val="1"/>
+      <w:numFmt w:val="lowerRoman"/>
+      <w:lvlText w:val="%3."/>
+      <w:lvlJc w:val="right"/>
+      <w:pPr>
+        <w:ind w:left="2389" w:hanging="180"/>
+      </w:pPr>
+    </w:lvl>
+    <w:lvl w:ilvl="3" w:tplc="0C0A000F" w:tentative="1">
+      <w:start w:val="1"/>
+      <w:numFmt w:val="decimal"/>
+      <w:lvlText w:val="%4."/>
+      <w:lvlJc w:val="left"/>
+      <w:pPr>
+        <w:ind w:left="3109" w:hanging="360"/>
+      </w:pPr>
+    </w:lvl>
+    <w:lvl w:ilvl="4" w:tplc="0C0A0019" w:tentative="1">
+      <w:start w:val="1"/>
+      <w:numFmt w:val="lowerLetter"/>
+      <w:lvlText w:val="%5."/>
+      <w:lvlJc w:val="left"/>
+      <w:pPr>
+        <w:ind w:left="3829" w:hanging="360"/>
+      </w:pPr>
+    </w:lvl>
+    <w:lvl w:ilvl="5" w:tplc="0C0A001B" w:tentative="1">
+      <w:start w:val="1"/>
+      <w:numFmt w:val="lowerRoman"/>
+      <w:lvlText w:val="%6."/>
+      <w:lvlJc w:val="right"/>
+      <w:pPr>
+        <w:ind w:left="4549" w:hanging="180"/>
+      </w:pPr>
+    </w:lvl>
+    <w:lvl w:ilvl="6" w:tplc="0C0A000F" w:tentative="1">
+      <w:start w:val="1"/>
+      <w:numFmt w:val="decimal"/>
+      <w:lvlText w:val="%7."/>
+      <w:lvlJc w:val="left"/>
+      <w:pPr>
+        <w:ind w:left="5269" w:hanging="360"/>
+      </w:pPr>
+    </w:lvl>
+    <w:lvl w:ilvl="7" w:tplc="0C0A0019" w:tentative="1">
+      <w:start w:val="1"/>
+      <w:numFmt w:val="lowerLetter"/>
+      <w:lvlText w:val="%8."/>
+      <w:lvlJc w:val="left"/>
+      <w:pPr>
+        <w:ind w:left="5989" w:hanging="360"/>
+      </w:pPr>
+    </w:lvl>
+    <w:lvl w:ilvl="8" w:tplc="0C0A001B" w:tentative="1">
+      <w:start w:val="1"/>
+      <w:numFmt w:val="lowerRoman"/>
+      <w:lvlText w:val="%9."/>
+      <w:lvlJc w:val="right"/>
+      <w:pPr>
+        <w:ind w:left="6709" w:hanging="180"/>
+      </w:pPr>
+    </w:lvl>
+  </w:abstractNum>
+  <w:abstractNum w:abstractNumId="7">
+    <w:nsid w:val="4678352A"/>
+    <w:multiLevelType w:val="hybridMultilevel"/>
+    <w:tmpl w:val="F232ED56"/>
+    <w:lvl w:ilvl="0" w:tplc="9196C11C">
+      <w:start w:val="1"/>
+      <w:numFmt w:val="decimal"/>
+      <w:lvlText w:val="%1."/>
+      <w:lvlJc w:val="left"/>
+      <w:pPr>
+        <w:ind w:left="-491" w:hanging="360"/>
+      </w:pPr>
+      <w:rPr>
+        <w:rFonts w:hint="default"/>
+        <w:b/>
+      </w:rPr>
+    </w:lvl>
+    <w:lvl w:ilvl="1" w:tplc="0C0A0019" w:tentative="1">
+      <w:start w:val="1"/>
+      <w:numFmt w:val="lowerLetter"/>
+      <w:lvlText w:val="%2."/>
+      <w:lvlJc w:val="left"/>
+      <w:pPr>
+        <w:ind w:left="229" w:hanging="360"/>
+      </w:pPr>
+    </w:lvl>
+    <w:lvl w:ilvl="2" w:tplc="0C0A001B" w:tentative="1">
+      <w:start w:val="1"/>
+      <w:numFmt w:val="lowerRoman"/>
+      <w:lvlText w:val="%3."/>
+      <w:lvlJc w:val="right"/>
+      <w:pPr>
+        <w:ind w:left="949" w:hanging="180"/>
+      </w:pPr>
+    </w:lvl>
+    <w:lvl w:ilvl="3" w:tplc="0C0A000F" w:tentative="1">
+      <w:start w:val="1"/>
+      <w:numFmt w:val="decimal"/>
+      <w:lvlText w:val="%4."/>
+      <w:lvlJc w:val="left"/>
+      <w:pPr>
+        <w:ind w:left="1669" w:hanging="360"/>
+      </w:pPr>
+    </w:lvl>
+    <w:lvl w:ilvl="4" w:tplc="0C0A0019" w:tentative="1">
+      <w:start w:val="1"/>
+      <w:numFmt w:val="lowerLetter"/>
+      <w:lvlText w:val="%5."/>
+      <w:lvlJc w:val="left"/>
+      <w:pPr>
+        <w:ind w:left="2389" w:hanging="360"/>
+      </w:pPr>
+    </w:lvl>
+    <w:lvl w:ilvl="5" w:tplc="0C0A001B" w:tentative="1">
+      <w:start w:val="1"/>
+      <w:numFmt w:val="lowerRoman"/>
+      <w:lvlText w:val="%6."/>
+      <w:lvlJc w:val="right"/>
+      <w:pPr>
+        <w:ind w:left="3109" w:hanging="180"/>
+      </w:pPr>
+    </w:lvl>
+    <w:lvl w:ilvl="6" w:tplc="0C0A000F" w:tentative="1">
+      <w:start w:val="1"/>
+      <w:numFmt w:val="decimal"/>
+      <w:lvlText w:val="%7."/>
+      <w:lvlJc w:val="left"/>
+      <w:pPr>
+        <w:ind w:left="3829" w:hanging="360"/>
+      </w:pPr>
+    </w:lvl>
+    <w:lvl w:ilvl="7" w:tplc="0C0A0019" w:tentative="1">
+      <w:start w:val="1"/>
+      <w:numFmt w:val="lowerLetter"/>
+      <w:lvlText w:val="%8."/>
+      <w:lvlJc w:val="left"/>
+      <w:pPr>
+        <w:ind w:left="4549" w:hanging="360"/>
+      </w:pPr>
+    </w:lvl>
+    <w:lvl w:ilvl="8" w:tplc="0C0A001B" w:tentative="1">
+      <w:start w:val="1"/>
+      <w:numFmt w:val="lowerRoman"/>
+      <w:lvlText w:val="%9."/>
+      <w:lvlJc w:val="right"/>
+      <w:pPr>
+        <w:ind w:left="5269" w:hanging="180"/>
+      </w:pPr>
+    </w:lvl>
+  </w:abstractNum>
+  <w:abstractNum w:abstractNumId="8">
+    <w:nsid w:val="4760636A"/>
+    <w:multiLevelType w:val="hybridMultilevel"/>
+    <w:tmpl w:val="91829EC8"/>
+    <w:lvl w:ilvl="0" w:tplc="1FFEB8F8">
+      <w:start w:val="1"/>
+      <w:numFmt w:val="decimal"/>
+      <w:lvlText w:val="%1."/>
+      <w:lvlJc w:val="left"/>
+      <w:pPr>
+        <w:ind w:left="-491" w:hanging="360"/>
+      </w:pPr>
+      <w:rPr>
+        <w:rFonts w:hint="default"/>
+      </w:rPr>
+    </w:lvl>
+    <w:lvl w:ilvl="1" w:tplc="0C0A0019" w:tentative="1">
+      <w:start w:val="1"/>
+      <w:numFmt w:val="lowerLetter"/>
+      <w:lvlText w:val="%2."/>
+      <w:lvlJc w:val="left"/>
+      <w:pPr>
+        <w:ind w:left="229" w:hanging="360"/>
+      </w:pPr>
+    </w:lvl>
+    <w:lvl w:ilvl="2" w:tplc="0C0A001B" w:tentative="1">
+      <w:start w:val="1"/>
+      <w:numFmt w:val="lowerRoman"/>
+      <w:lvlText w:val="%3."/>
+      <w:lvlJc w:val="right"/>
+      <w:pPr>
+        <w:ind w:left="949" w:hanging="180"/>
+      </w:pPr>
+    </w:lvl>
+    <w:lvl w:ilvl="3" w:tplc="0C0A000F" w:tentative="1">
+      <w:start w:val="1"/>
+      <w:numFmt w:val="decimal"/>
+      <w:lvlText w:val="%4."/>
+      <w:lvlJc w:val="left"/>
+      <w:pPr>
+        <w:ind w:left="1669" w:hanging="360"/>
+      </w:pPr>
+    </w:lvl>
+    <w:lvl w:ilvl="4" w:tplc="0C0A0019" w:tentative="1">
+      <w:start w:val="1"/>
+      <w:numFmt w:val="lowerLetter"/>
+      <w:lvlText w:val="%5."/>
+      <w:lvlJc w:val="left"/>
+      <w:pPr>
+        <w:ind w:left="2389" w:hanging="360"/>
+      </w:pPr>
+    </w:lvl>
+    <w:lvl w:ilvl="5" w:tplc="0C0A001B" w:tentative="1">
+      <w:start w:val="1"/>
+      <w:numFmt w:val="lowerRoman"/>
+      <w:lvlText w:val="%6."/>
+      <w:lvlJc w:val="right"/>
+      <w:pPr>
+        <w:ind w:left="3109" w:hanging="180"/>
+      </w:pPr>
+    </w:lvl>
+    <w:lvl w:ilvl="6" w:tplc="0C0A000F" w:tentative="1">
+      <w:start w:val="1"/>
+      <w:numFmt w:val="decimal"/>
+      <w:lvlText w:val="%7."/>
+      <w:lvlJc w:val="left"/>
+      <w:pPr>
+        <w:ind w:left="3829" w:hanging="360"/>
+      </w:pPr>
+    </w:lvl>
+    <w:lvl w:ilvl="7" w:tplc="0C0A0019" w:tentative="1">
+      <w:start w:val="1"/>
+      <w:numFmt w:val="lowerLetter"/>
+      <w:lvlText w:val="%8."/>
+      <w:lvlJc w:val="left"/>
+      <w:pPr>
+        <w:ind w:left="4549" w:hanging="360"/>
+      </w:pPr>
+    </w:lvl>
+    <w:lvl w:ilvl="8" w:tplc="0C0A001B" w:tentative="1">
+      <w:start w:val="1"/>
+      <w:numFmt w:val="lowerRoman"/>
+      <w:lvlText w:val="%9."/>
+      <w:lvlJc w:val="right"/>
+      <w:pPr>
+        <w:ind w:left="5269" w:hanging="180"/>
+      </w:pPr>
+    </w:lvl>
+  </w:abstractNum>
+  <w:abstractNum w:abstractNumId="9">
+    <w:nsid w:val="4D190649"/>
+    <w:multiLevelType w:val="hybridMultilevel"/>
+    <w:tmpl w:val="5DBA3454"/>
+    <w:lvl w:ilvl="0" w:tplc="9F90E8E6">
+      <w:start w:val="1"/>
+      <w:numFmt w:val="lowerLetter"/>
+      <w:lvlText w:val="%1)"/>
+      <w:lvlJc w:val="left"/>
+      <w:pPr>
+        <w:ind w:left="-131" w:hanging="360"/>
+      </w:pPr>
+      <w:rPr>
+        <w:rFonts w:hint="default"/>
+      </w:rPr>
+    </w:lvl>
+    <w:lvl w:ilvl="1" w:tplc="0C0A0019" w:tentative="1">
+      <w:start w:val="1"/>
+      <w:numFmt w:val="lowerLetter"/>
+      <w:lvlText w:val="%2."/>
+      <w:lvlJc w:val="left"/>
+      <w:pPr>
+        <w:ind w:left="589" w:hanging="360"/>
+      </w:pPr>
+    </w:lvl>
+    <w:lvl w:ilvl="2" w:tplc="0C0A001B" w:tentative="1">
+      <w:start w:val="1"/>
+      <w:numFmt w:val="lowerRoman"/>
+      <w:lvlText w:val="%3."/>
+      <w:lvlJc w:val="right"/>
+      <w:pPr>
+        <w:ind w:left="1309" w:hanging="180"/>
+      </w:pPr>
+    </w:lvl>
+    <w:lvl w:ilvl="3" w:tplc="0C0A000F" w:tentative="1">
+      <w:start w:val="1"/>
+      <w:numFmt w:val="decimal"/>
+      <w:lvlText w:val="%4."/>
+      <w:lvlJc w:val="left"/>
+      <w:pPr>
+        <w:ind w:left="2029" w:hanging="360"/>
+      </w:pPr>
+    </w:lvl>
+    <w:lvl w:ilvl="4" w:tplc="0C0A0019" w:tentative="1">
+      <w:start w:val="1"/>
+      <w:numFmt w:val="lowerLetter"/>
+      <w:lvlText w:val="%5."/>
+      <w:lvlJc w:val="left"/>
+      <w:pPr>
+        <w:ind w:left="2749" w:hanging="360"/>
+      </w:pPr>
+    </w:lvl>
+    <w:lvl w:ilvl="5" w:tplc="0C0A001B" w:tentative="1">
+      <w:start w:val="1"/>
+      <w:numFmt w:val="lowerRoman"/>
+      <w:lvlText w:val="%6."/>
+      <w:lvlJc w:val="right"/>
+      <w:pPr>
+        <w:ind w:left="3469" w:hanging="180"/>
+      </w:pPr>
+    </w:lvl>
+    <w:lvl w:ilvl="6" w:tplc="0C0A000F" w:tentative="1">
+      <w:start w:val="1"/>
+      <w:numFmt w:val="decimal"/>
+      <w:lvlText w:val="%7."/>
+      <w:lvlJc w:val="left"/>
+      <w:pPr>
+        <w:ind w:left="4189" w:hanging="360"/>
+      </w:pPr>
+    </w:lvl>
+    <w:lvl w:ilvl="7" w:tplc="0C0A0019" w:tentative="1">
+      <w:start w:val="1"/>
+      <w:numFmt w:val="lowerLetter"/>
+      <w:lvlText w:val="%8."/>
+      <w:lvlJc w:val="left"/>
+      <w:pPr>
+        <w:ind w:left="4909" w:hanging="360"/>
+      </w:pPr>
+    </w:lvl>
+    <w:lvl w:ilvl="8" w:tplc="0C0A001B" w:tentative="1">
+      <w:start w:val="1"/>
+      <w:numFmt w:val="lowerRoman"/>
+      <w:lvlText w:val="%9."/>
+      <w:lvlJc w:val="right"/>
+      <w:pPr>
+        <w:ind w:left="5629" w:hanging="180"/>
+      </w:pPr>
+    </w:lvl>
+  </w:abstractNum>
+  <w:abstractNum w:abstractNumId="10">
+    <w:nsid w:val="4FC44D92"/>
+    <w:multiLevelType w:val="hybridMultilevel"/>
+    <w:tmpl w:val="62245BEC"/>
+    <w:lvl w:ilvl="0" w:tplc="0C0A000F">
+      <w:start w:val="1"/>
+      <w:numFmt w:val="decimal"/>
+      <w:lvlText w:val="%1."/>
+      <w:lvlJc w:val="left"/>
+      <w:pPr>
+        <w:ind w:left="-131" w:hanging="360"/>
+      </w:pPr>
+    </w:lvl>
+    <w:lvl w:ilvl="1" w:tplc="0C0A0019" w:tentative="1">
+      <w:start w:val="1"/>
+      <w:numFmt w:val="lowerLetter"/>
+      <w:lvlText w:val="%2."/>
+      <w:lvlJc w:val="left"/>
+      <w:pPr>
+        <w:ind w:left="589" w:hanging="360"/>
+      </w:pPr>
+    </w:lvl>
+    <w:lvl w:ilvl="2" w:tplc="0C0A001B" w:tentative="1">
+      <w:start w:val="1"/>
+      <w:numFmt w:val="lowerRoman"/>
+      <w:lvlText w:val="%3."/>
+      <w:lvlJc w:val="right"/>
+      <w:pPr>
+        <w:ind w:left="1309" w:hanging="180"/>
+      </w:pPr>
+    </w:lvl>
+    <w:lvl w:ilvl="3" w:tplc="0C0A000F" w:tentative="1">
+      <w:start w:val="1"/>
+      <w:numFmt w:val="decimal"/>
+      <w:lvlText w:val="%4."/>
+      <w:lvlJc w:val="left"/>
+      <w:pPr>
+        <w:ind w:left="2029" w:hanging="360"/>
+      </w:pPr>
+    </w:lvl>
+    <w:lvl w:ilvl="4" w:tplc="0C0A0019" w:tentative="1">
+      <w:start w:val="1"/>
+      <w:numFmt w:val="lowerLetter"/>
+      <w:lvlText w:val="%5."/>
+      <w:lvlJc w:val="left"/>
+      <w:pPr>
+        <w:ind w:left="2749" w:hanging="360"/>
+      </w:pPr>
+    </w:lvl>
+    <w:lvl w:ilvl="5" w:tplc="0C0A001B" w:tentative="1">
+      <w:start w:val="1"/>
+      <w:numFmt w:val="lowerRoman"/>
+      <w:lvlText w:val="%6."/>
+      <w:lvlJc w:val="right"/>
+      <w:pPr>
+        <w:ind w:left="3469" w:hanging="180"/>
+      </w:pPr>
+    </w:lvl>
+    <w:lvl w:ilvl="6" w:tplc="0C0A000F" w:tentative="1">
+      <w:start w:val="1"/>
+      <w:numFmt w:val="decimal"/>
+      <w:lvlText w:val="%7."/>
+      <w:lvlJc w:val="left"/>
+      <w:pPr>
+        <w:ind w:left="4189" w:hanging="360"/>
+      </w:pPr>
+    </w:lvl>
+    <w:lvl w:ilvl="7" w:tplc="0C0A0019" w:tentative="1">
+      <w:start w:val="1"/>
+      <w:numFmt w:val="lowerLetter"/>
+      <w:lvlText w:val="%8."/>
+      <w:lvlJc w:val="left"/>
+      <w:pPr>
+        <w:ind w:left="4909" w:hanging="360"/>
+      </w:pPr>
+    </w:lvl>
+    <w:lvl w:ilvl="8" w:tplc="0C0A001B" w:tentative="1">
+      <w:start w:val="1"/>
+      <w:numFmt w:val="lowerRoman"/>
+      <w:lvlText w:val="%9."/>
+      <w:lvlJc w:val="right"/>
+      <w:pPr>
+        <w:ind w:left="5629" w:hanging="180"/>
+      </w:pPr>
+    </w:lvl>
+  </w:abstractNum>
+  <w:abstractNum w:abstractNumId="11">
+    <w:nsid w:val="526E10A8"/>
+    <w:multiLevelType w:val="hybridMultilevel"/>
+    <w:tmpl w:val="69FE8F96"/>
+    <w:lvl w:ilvl="0" w:tplc="0C0A0015">
+      <w:start w:val="1"/>
+      <w:numFmt w:val="upperLetter"/>
+      <w:lvlText w:val="%1."/>
+      <w:lvlJc w:val="left"/>
+      <w:pPr>
+        <w:ind w:left="-131" w:hanging="360"/>
+      </w:pPr>
+    </w:lvl>
+    <w:lvl w:ilvl="1" w:tplc="0C0A0019" w:tentative="1">
+      <w:start w:val="1"/>
+      <w:numFmt w:val="lowerLetter"/>
+      <w:lvlText w:val="%2."/>
+      <w:lvlJc w:val="left"/>
+      <w:pPr>
+        <w:ind w:left="589" w:hanging="360"/>
+      </w:pPr>
+    </w:lvl>
+    <w:lvl w:ilvl="2" w:tplc="0C0A001B" w:tentative="1">
+      <w:start w:val="1"/>
+      <w:numFmt w:val="lowerRoman"/>
+      <w:lvlText w:val="%3."/>
+      <w:lvlJc w:val="right"/>
+      <w:pPr>
+        <w:ind w:left="1309" w:hanging="180"/>
+      </w:pPr>
+    </w:lvl>
+    <w:lvl w:ilvl="3" w:tplc="0C0A000F" w:tentative="1">
+      <w:start w:val="1"/>
+      <w:numFmt w:val="decimal"/>
+      <w:lvlText w:val="%4."/>
+      <w:lvlJc w:val="left"/>
+      <w:pPr>
+        <w:ind w:left="2029" w:hanging="360"/>
+      </w:pPr>
+    </w:lvl>
+    <w:lvl w:ilvl="4" w:tplc="0C0A0019" w:tentative="1">
+      <w:start w:val="1"/>
+      <w:numFmt w:val="lowerLetter"/>
+      <w:lvlText w:val="%5."/>
+      <w:lvlJc w:val="left"/>
+      <w:pPr>
+        <w:ind w:left="2749" w:hanging="360"/>
+      </w:pPr>
+    </w:lvl>
+    <w:lvl w:ilvl="5" w:tplc="0C0A001B" w:tentative="1">
+      <w:start w:val="1"/>
+      <w:numFmt w:val="lowerRoman"/>
+      <w:lvlText w:val="%6."/>
+      <w:lvlJc w:val="right"/>
+      <w:pPr>
+        <w:ind w:left="3469" w:hanging="180"/>
+      </w:pPr>
+    </w:lvl>
+    <w:lvl w:ilvl="6" w:tplc="0C0A000F" w:tentative="1">
+      <w:start w:val="1"/>
+      <w:numFmt w:val="decimal"/>
+      <w:lvlText w:val="%7."/>
+      <w:lvlJc w:val="left"/>
+      <w:pPr>
+        <w:ind w:left="4189" w:hanging="360"/>
+      </w:pPr>
+    </w:lvl>
+    <w:lvl w:ilvl="7" w:tplc="0C0A0019" w:tentative="1">
+      <w:start w:val="1"/>
+      <w:numFmt w:val="lowerLetter"/>
+      <w:lvlText w:val="%8."/>
+      <w:lvlJc w:val="left"/>
+      <w:pPr>
+        <w:ind w:left="4909" w:hanging="360"/>
+      </w:pPr>
+    </w:lvl>
+    <w:lvl w:ilvl="8" w:tplc="0C0A001B" w:tentative="1">
+      <w:start w:val="1"/>
+      <w:numFmt w:val="lowerRoman"/>
+      <w:lvlText w:val="%9."/>
+      <w:lvlJc w:val="right"/>
+      <w:pPr>
+        <w:ind w:left="5629" w:hanging="180"/>
+      </w:pPr>
+    </w:lvl>
+  </w:abstractNum>
+  <w:abstractNum w:abstractNumId="12">
+    <w:nsid w:val="562512F1"/>
+    <w:multiLevelType w:val="hybridMultilevel"/>
+    <w:tmpl w:val="C3506C7C"/>
+    <w:lvl w:ilvl="0" w:tplc="B5680ABC">
+      <w:start w:val="1"/>
+      <w:numFmt w:val="lowerLetter"/>
+      <w:lvlText w:val="%1)"/>
+      <w:lvlJc w:val="left"/>
+      <w:pPr>
+        <w:ind w:left="-131" w:hanging="360"/>
+      </w:pPr>
+      <w:rPr>
+        <w:rFonts w:hint="default"/>
+      </w:rPr>
+    </w:lvl>
+    <w:lvl w:ilvl="1" w:tplc="0C0A0019" w:tentative="1">
+      <w:start w:val="1"/>
+      <w:numFmt w:val="lowerLetter"/>
+      <w:lvlText w:val="%2."/>
+      <w:lvlJc w:val="left"/>
+      <w:pPr>
+        <w:ind w:left="589" w:hanging="360"/>
+      </w:pPr>
+    </w:lvl>
+    <w:lvl w:ilvl="2" w:tplc="0C0A001B" w:tentative="1">
+      <w:start w:val="1"/>
+      <w:numFmt w:val="lowerRoman"/>
+      <w:lvlText w:val="%3."/>
+      <w:lvlJc w:val="right"/>
+      <w:pPr>
+        <w:ind w:left="1309" w:hanging="180"/>
+      </w:pPr>
+    </w:lvl>
+    <w:lvl w:ilvl="3" w:tplc="0C0A000F" w:tentative="1">
+      <w:start w:val="1"/>
+      <w:numFmt w:val="decimal"/>
+      <w:lvlText w:val="%4."/>
+      <w:lvlJc w:val="left"/>
+      <w:pPr>
+        <w:ind w:left="2029" w:hanging="360"/>
+      </w:pPr>
+    </w:lvl>
+    <w:lvl w:ilvl="4" w:tplc="0C0A0019" w:tentative="1">
+      <w:start w:val="1"/>
+      <w:numFmt w:val="lowerLetter"/>
+      <w:lvlText w:val="%5."/>
+      <w:lvlJc w:val="left"/>
+      <w:pPr>
+        <w:ind w:left="2749" w:hanging="360"/>
+      </w:pPr>
+    </w:lvl>
+    <w:lvl w:ilvl="5" w:tplc="0C0A001B" w:tentative="1">
+      <w:start w:val="1"/>
+      <w:numFmt w:val="lowerRoman"/>
+      <w:lvlText w:val="%6."/>
+      <w:lvlJc w:val="right"/>
+      <w:pPr>
+        <w:ind w:left="3469" w:hanging="180"/>
+      </w:pPr>
+    </w:lvl>
+    <w:lvl w:ilvl="6" w:tplc="0C0A000F" w:tentative="1">
+      <w:start w:val="1"/>
+      <w:numFmt w:val="decimal"/>
+      <w:lvlText w:val="%7."/>
+      <w:lvlJc w:val="left"/>
+      <w:pPr>
+        <w:ind w:left="4189" w:hanging="360"/>
+      </w:pPr>
+    </w:lvl>
+    <w:lvl w:ilvl="7" w:tplc="0C0A0019" w:tentative="1">
+      <w:start w:val="1"/>
+      <w:numFmt w:val="lowerLetter"/>
+      <w:lvlText w:val="%8."/>
+      <w:lvlJc w:val="left"/>
+      <w:pPr>
+        <w:ind w:left="4909" w:hanging="360"/>
+      </w:pPr>
+    </w:lvl>
+    <w:lvl w:ilvl="8" w:tplc="0C0A001B" w:tentative="1">
+      <w:start w:val="1"/>
+      <w:numFmt w:val="lowerRoman"/>
+      <w:lvlText w:val="%9."/>
+      <w:lvlJc w:val="right"/>
+      <w:pPr>
+        <w:ind w:left="5629" w:hanging="180"/>
+      </w:pPr>
+    </w:lvl>
+  </w:abstractNum>
+  <w:abstractNum w:abstractNumId="13">
     <w:nsid w:val="571D3337"/>
     <w:multiLevelType w:val="hybridMultilevel"/>
     <w:tmpl w:val="3A705852"/>
@@ -840,7 +3106,7 @@
       </w:pPr>
     </w:lvl>
   </w:abstractNum>
-  <w:abstractNum w:abstractNumId="2">
+  <w:abstractNum w:abstractNumId="14">
     <w:nsid w:val="58D521C1"/>
     <w:multiLevelType w:val="hybridMultilevel"/>
     <w:tmpl w:val="AF3642C6"/>
@@ -929,14 +3195,596 @@
       </w:pPr>
     </w:lvl>
   </w:abstractNum>
+  <w:abstractNum w:abstractNumId="15">
+    <w:nsid w:val="72A03C8E"/>
+    <w:multiLevelType w:val="hybridMultilevel"/>
+    <w:tmpl w:val="2F0EADC4"/>
+    <w:lvl w:ilvl="0" w:tplc="DB04AEAA">
+      <w:start w:val="1"/>
+      <w:numFmt w:val="lowerRoman"/>
+      <w:lvlText w:val="%1."/>
+      <w:lvlJc w:val="left"/>
+      <w:pPr>
+        <w:ind w:left="-131" w:hanging="720"/>
+      </w:pPr>
+      <w:rPr>
+        <w:rFonts w:hint="default"/>
+      </w:rPr>
+    </w:lvl>
+    <w:lvl w:ilvl="1" w:tplc="0C0A0019" w:tentative="1">
+      <w:start w:val="1"/>
+      <w:numFmt w:val="lowerLetter"/>
+      <w:lvlText w:val="%2."/>
+      <w:lvlJc w:val="left"/>
+      <w:pPr>
+        <w:ind w:left="229" w:hanging="360"/>
+      </w:pPr>
+    </w:lvl>
+    <w:lvl w:ilvl="2" w:tplc="0C0A001B" w:tentative="1">
+      <w:start w:val="1"/>
+      <w:numFmt w:val="lowerRoman"/>
+      <w:lvlText w:val="%3."/>
+      <w:lvlJc w:val="right"/>
+      <w:pPr>
+        <w:ind w:left="949" w:hanging="180"/>
+      </w:pPr>
+    </w:lvl>
+    <w:lvl w:ilvl="3" w:tplc="0C0A000F" w:tentative="1">
+      <w:start w:val="1"/>
+      <w:numFmt w:val="decimal"/>
+      <w:lvlText w:val="%4."/>
+      <w:lvlJc w:val="left"/>
+      <w:pPr>
+        <w:ind w:left="1669" w:hanging="360"/>
+      </w:pPr>
+    </w:lvl>
+    <w:lvl w:ilvl="4" w:tplc="0C0A0019" w:tentative="1">
+      <w:start w:val="1"/>
+      <w:numFmt w:val="lowerLetter"/>
+      <w:lvlText w:val="%5."/>
+      <w:lvlJc w:val="left"/>
+      <w:pPr>
+        <w:ind w:left="2389" w:hanging="360"/>
+      </w:pPr>
+    </w:lvl>
+    <w:lvl w:ilvl="5" w:tplc="0C0A001B" w:tentative="1">
+      <w:start w:val="1"/>
+      <w:numFmt w:val="lowerRoman"/>
+      <w:lvlText w:val="%6."/>
+      <w:lvlJc w:val="right"/>
+      <w:pPr>
+        <w:ind w:left="3109" w:hanging="180"/>
+      </w:pPr>
+    </w:lvl>
+    <w:lvl w:ilvl="6" w:tplc="0C0A000F" w:tentative="1">
+      <w:start w:val="1"/>
+      <w:numFmt w:val="decimal"/>
+      <w:lvlText w:val="%7."/>
+      <w:lvlJc w:val="left"/>
+      <w:pPr>
+        <w:ind w:left="3829" w:hanging="360"/>
+      </w:pPr>
+    </w:lvl>
+    <w:lvl w:ilvl="7" w:tplc="0C0A0019" w:tentative="1">
+      <w:start w:val="1"/>
+      <w:numFmt w:val="lowerLetter"/>
+      <w:lvlText w:val="%8."/>
+      <w:lvlJc w:val="left"/>
+      <w:pPr>
+        <w:ind w:left="4549" w:hanging="360"/>
+      </w:pPr>
+    </w:lvl>
+    <w:lvl w:ilvl="8" w:tplc="0C0A001B" w:tentative="1">
+      <w:start w:val="1"/>
+      <w:numFmt w:val="lowerRoman"/>
+      <w:lvlText w:val="%9."/>
+      <w:lvlJc w:val="right"/>
+      <w:pPr>
+        <w:ind w:left="5269" w:hanging="180"/>
+      </w:pPr>
+    </w:lvl>
+  </w:abstractNum>
+  <w:abstractNum w:abstractNumId="16">
+    <w:nsid w:val="73F72020"/>
+    <w:multiLevelType w:val="hybridMultilevel"/>
+    <w:tmpl w:val="E102912C"/>
+    <w:lvl w:ilvl="0" w:tplc="CBBC7494">
+      <w:start w:val="1"/>
+      <w:numFmt w:val="lowerLetter"/>
+      <w:lvlText w:val="%1)"/>
+      <w:lvlJc w:val="left"/>
+      <w:pPr>
+        <w:ind w:left="229" w:hanging="360"/>
+      </w:pPr>
+      <w:rPr>
+        <w:rFonts w:hint="default"/>
+      </w:rPr>
+    </w:lvl>
+    <w:lvl w:ilvl="1" w:tplc="0C0A0019" w:tentative="1">
+      <w:start w:val="1"/>
+      <w:numFmt w:val="lowerLetter"/>
+      <w:lvlText w:val="%2."/>
+      <w:lvlJc w:val="left"/>
+      <w:pPr>
+        <w:ind w:left="949" w:hanging="360"/>
+      </w:pPr>
+    </w:lvl>
+    <w:lvl w:ilvl="2" w:tplc="0C0A001B" w:tentative="1">
+      <w:start w:val="1"/>
+      <w:numFmt w:val="lowerRoman"/>
+      <w:lvlText w:val="%3."/>
+      <w:lvlJc w:val="right"/>
+      <w:pPr>
+        <w:ind w:left="1669" w:hanging="180"/>
+      </w:pPr>
+    </w:lvl>
+    <w:lvl w:ilvl="3" w:tplc="0C0A000F" w:tentative="1">
+      <w:start w:val="1"/>
+      <w:numFmt w:val="decimal"/>
+      <w:lvlText w:val="%4."/>
+      <w:lvlJc w:val="left"/>
+      <w:pPr>
+        <w:ind w:left="2389" w:hanging="360"/>
+      </w:pPr>
+    </w:lvl>
+    <w:lvl w:ilvl="4" w:tplc="0C0A0019" w:tentative="1">
+      <w:start w:val="1"/>
+      <w:numFmt w:val="lowerLetter"/>
+      <w:lvlText w:val="%5."/>
+      <w:lvlJc w:val="left"/>
+      <w:pPr>
+        <w:ind w:left="3109" w:hanging="360"/>
+      </w:pPr>
+    </w:lvl>
+    <w:lvl w:ilvl="5" w:tplc="0C0A001B" w:tentative="1">
+      <w:start w:val="1"/>
+      <w:numFmt w:val="lowerRoman"/>
+      <w:lvlText w:val="%6."/>
+      <w:lvlJc w:val="right"/>
+      <w:pPr>
+        <w:ind w:left="3829" w:hanging="180"/>
+      </w:pPr>
+    </w:lvl>
+    <w:lvl w:ilvl="6" w:tplc="0C0A000F" w:tentative="1">
+      <w:start w:val="1"/>
+      <w:numFmt w:val="decimal"/>
+      <w:lvlText w:val="%7."/>
+      <w:lvlJc w:val="left"/>
+      <w:pPr>
+        <w:ind w:left="4549" w:hanging="360"/>
+      </w:pPr>
+    </w:lvl>
+    <w:lvl w:ilvl="7" w:tplc="0C0A0019" w:tentative="1">
+      <w:start w:val="1"/>
+      <w:numFmt w:val="lowerLetter"/>
+      <w:lvlText w:val="%8."/>
+      <w:lvlJc w:val="left"/>
+      <w:pPr>
+        <w:ind w:left="5269" w:hanging="360"/>
+      </w:pPr>
+    </w:lvl>
+    <w:lvl w:ilvl="8" w:tplc="0C0A001B" w:tentative="1">
+      <w:start w:val="1"/>
+      <w:numFmt w:val="lowerRoman"/>
+      <w:lvlText w:val="%9."/>
+      <w:lvlJc w:val="right"/>
+      <w:pPr>
+        <w:ind w:left="5989" w:hanging="180"/>
+      </w:pPr>
+    </w:lvl>
+  </w:abstractNum>
+  <w:abstractNum w:abstractNumId="17">
+    <w:nsid w:val="742168C9"/>
+    <w:multiLevelType w:val="hybridMultilevel"/>
+    <w:tmpl w:val="1B0867BA"/>
+    <w:lvl w:ilvl="0" w:tplc="8D7A07AE">
+      <w:start w:val="1"/>
+      <w:numFmt w:val="upperLetter"/>
+      <w:lvlText w:val="%1."/>
+      <w:lvlJc w:val="left"/>
+      <w:pPr>
+        <w:ind w:left="-491" w:hanging="360"/>
+      </w:pPr>
+      <w:rPr>
+        <w:rFonts w:hint="default"/>
+      </w:rPr>
+    </w:lvl>
+    <w:lvl w:ilvl="1" w:tplc="0C0A0019" w:tentative="1">
+      <w:start w:val="1"/>
+      <w:numFmt w:val="lowerLetter"/>
+      <w:lvlText w:val="%2."/>
+      <w:lvlJc w:val="left"/>
+      <w:pPr>
+        <w:ind w:left="229" w:hanging="360"/>
+      </w:pPr>
+    </w:lvl>
+    <w:lvl w:ilvl="2" w:tplc="0C0A001B" w:tentative="1">
+      <w:start w:val="1"/>
+      <w:numFmt w:val="lowerRoman"/>
+      <w:lvlText w:val="%3."/>
+      <w:lvlJc w:val="right"/>
+      <w:pPr>
+        <w:ind w:left="949" w:hanging="180"/>
+      </w:pPr>
+    </w:lvl>
+    <w:lvl w:ilvl="3" w:tplc="0C0A000F" w:tentative="1">
+      <w:start w:val="1"/>
+      <w:numFmt w:val="decimal"/>
+      <w:lvlText w:val="%4."/>
+      <w:lvlJc w:val="left"/>
+      <w:pPr>
+        <w:ind w:left="1669" w:hanging="360"/>
+      </w:pPr>
+    </w:lvl>
+    <w:lvl w:ilvl="4" w:tplc="0C0A0019" w:tentative="1">
+      <w:start w:val="1"/>
+      <w:numFmt w:val="lowerLetter"/>
+      <w:lvlText w:val="%5."/>
+      <w:lvlJc w:val="left"/>
+      <w:pPr>
+        <w:ind w:left="2389" w:hanging="360"/>
+      </w:pPr>
+    </w:lvl>
+    <w:lvl w:ilvl="5" w:tplc="0C0A001B" w:tentative="1">
+      <w:start w:val="1"/>
+      <w:numFmt w:val="lowerRoman"/>
+      <w:lvlText w:val="%6."/>
+      <w:lvlJc w:val="right"/>
+      <w:pPr>
+        <w:ind w:left="3109" w:hanging="180"/>
+      </w:pPr>
+    </w:lvl>
+    <w:lvl w:ilvl="6" w:tplc="0C0A000F" w:tentative="1">
+      <w:start w:val="1"/>
+      <w:numFmt w:val="decimal"/>
+      <w:lvlText w:val="%7."/>
+      <w:lvlJc w:val="left"/>
+      <w:pPr>
+        <w:ind w:left="3829" w:hanging="360"/>
+      </w:pPr>
+    </w:lvl>
+    <w:lvl w:ilvl="7" w:tplc="0C0A0019" w:tentative="1">
+      <w:start w:val="1"/>
+      <w:numFmt w:val="lowerLetter"/>
+      <w:lvlText w:val="%8."/>
+      <w:lvlJc w:val="left"/>
+      <w:pPr>
+        <w:ind w:left="4549" w:hanging="360"/>
+      </w:pPr>
+    </w:lvl>
+    <w:lvl w:ilvl="8" w:tplc="0C0A001B" w:tentative="1">
+      <w:start w:val="1"/>
+      <w:numFmt w:val="lowerRoman"/>
+      <w:lvlText w:val="%9."/>
+      <w:lvlJc w:val="right"/>
+      <w:pPr>
+        <w:ind w:left="5269" w:hanging="180"/>
+      </w:pPr>
+    </w:lvl>
+  </w:abstractNum>
+  <w:abstractNum w:abstractNumId="18">
+    <w:nsid w:val="744F5937"/>
+    <w:multiLevelType w:val="hybridMultilevel"/>
+    <w:tmpl w:val="D07E176E"/>
+    <w:lvl w:ilvl="0" w:tplc="0C0A001B">
+      <w:start w:val="1"/>
+      <w:numFmt w:val="lowerRoman"/>
+      <w:lvlText w:val="%1."/>
+      <w:lvlJc w:val="right"/>
+      <w:pPr>
+        <w:ind w:left="589" w:hanging="360"/>
+      </w:pPr>
+    </w:lvl>
+    <w:lvl w:ilvl="1" w:tplc="0C0A0019" w:tentative="1">
+      <w:start w:val="1"/>
+      <w:numFmt w:val="lowerLetter"/>
+      <w:lvlText w:val="%2."/>
+      <w:lvlJc w:val="left"/>
+      <w:pPr>
+        <w:ind w:left="1309" w:hanging="360"/>
+      </w:pPr>
+    </w:lvl>
+    <w:lvl w:ilvl="2" w:tplc="0C0A001B" w:tentative="1">
+      <w:start w:val="1"/>
+      <w:numFmt w:val="lowerRoman"/>
+      <w:lvlText w:val="%3."/>
+      <w:lvlJc w:val="right"/>
+      <w:pPr>
+        <w:ind w:left="2029" w:hanging="180"/>
+      </w:pPr>
+    </w:lvl>
+    <w:lvl w:ilvl="3" w:tplc="0C0A000F" w:tentative="1">
+      <w:start w:val="1"/>
+      <w:numFmt w:val="decimal"/>
+      <w:lvlText w:val="%4."/>
+      <w:lvlJc w:val="left"/>
+      <w:pPr>
+        <w:ind w:left="2749" w:hanging="360"/>
+      </w:pPr>
+    </w:lvl>
+    <w:lvl w:ilvl="4" w:tplc="0C0A0019" w:tentative="1">
+      <w:start w:val="1"/>
+      <w:numFmt w:val="lowerLetter"/>
+      <w:lvlText w:val="%5."/>
+      <w:lvlJc w:val="left"/>
+      <w:pPr>
+        <w:ind w:left="3469" w:hanging="360"/>
+      </w:pPr>
+    </w:lvl>
+    <w:lvl w:ilvl="5" w:tplc="0C0A001B" w:tentative="1">
+      <w:start w:val="1"/>
+      <w:numFmt w:val="lowerRoman"/>
+      <w:lvlText w:val="%6."/>
+      <w:lvlJc w:val="right"/>
+      <w:pPr>
+        <w:ind w:left="4189" w:hanging="180"/>
+      </w:pPr>
+    </w:lvl>
+    <w:lvl w:ilvl="6" w:tplc="0C0A000F" w:tentative="1">
+      <w:start w:val="1"/>
+      <w:numFmt w:val="decimal"/>
+      <w:lvlText w:val="%7."/>
+      <w:lvlJc w:val="left"/>
+      <w:pPr>
+        <w:ind w:left="4909" w:hanging="360"/>
+      </w:pPr>
+    </w:lvl>
+    <w:lvl w:ilvl="7" w:tplc="0C0A0019" w:tentative="1">
+      <w:start w:val="1"/>
+      <w:numFmt w:val="lowerLetter"/>
+      <w:lvlText w:val="%8."/>
+      <w:lvlJc w:val="left"/>
+      <w:pPr>
+        <w:ind w:left="5629" w:hanging="360"/>
+      </w:pPr>
+    </w:lvl>
+    <w:lvl w:ilvl="8" w:tplc="0C0A001B" w:tentative="1">
+      <w:start w:val="1"/>
+      <w:numFmt w:val="lowerRoman"/>
+      <w:lvlText w:val="%9."/>
+      <w:lvlJc w:val="right"/>
+      <w:pPr>
+        <w:ind w:left="6349" w:hanging="180"/>
+      </w:pPr>
+    </w:lvl>
+  </w:abstractNum>
+  <w:abstractNum w:abstractNumId="19">
+    <w:nsid w:val="78CE47FA"/>
+    <w:multiLevelType w:val="hybridMultilevel"/>
+    <w:tmpl w:val="0BD413AE"/>
+    <w:lvl w:ilvl="0" w:tplc="6EC6083A">
+      <w:start w:val="1"/>
+      <w:numFmt w:val="decimal"/>
+      <w:lvlText w:val="%1."/>
+      <w:lvlJc w:val="left"/>
+      <w:pPr>
+        <w:ind w:left="-491" w:hanging="360"/>
+      </w:pPr>
+      <w:rPr>
+        <w:rFonts w:hint="default"/>
+      </w:rPr>
+    </w:lvl>
+    <w:lvl w:ilvl="1" w:tplc="0C0A0019" w:tentative="1">
+      <w:start w:val="1"/>
+      <w:numFmt w:val="lowerLetter"/>
+      <w:lvlText w:val="%2."/>
+      <w:lvlJc w:val="left"/>
+      <w:pPr>
+        <w:ind w:left="229" w:hanging="360"/>
+      </w:pPr>
+    </w:lvl>
+    <w:lvl w:ilvl="2" w:tplc="0C0A001B" w:tentative="1">
+      <w:start w:val="1"/>
+      <w:numFmt w:val="lowerRoman"/>
+      <w:lvlText w:val="%3."/>
+      <w:lvlJc w:val="right"/>
+      <w:pPr>
+        <w:ind w:left="949" w:hanging="180"/>
+      </w:pPr>
+    </w:lvl>
+    <w:lvl w:ilvl="3" w:tplc="0C0A000F" w:tentative="1">
+      <w:start w:val="1"/>
+      <w:numFmt w:val="decimal"/>
+      <w:lvlText w:val="%4."/>
+      <w:lvlJc w:val="left"/>
+      <w:pPr>
+        <w:ind w:left="1669" w:hanging="360"/>
+      </w:pPr>
+    </w:lvl>
+    <w:lvl w:ilvl="4" w:tplc="0C0A0019" w:tentative="1">
+      <w:start w:val="1"/>
+      <w:numFmt w:val="lowerLetter"/>
+      <w:lvlText w:val="%5."/>
+      <w:lvlJc w:val="left"/>
+      <w:pPr>
+        <w:ind w:left="2389" w:hanging="360"/>
+      </w:pPr>
+    </w:lvl>
+    <w:lvl w:ilvl="5" w:tplc="0C0A001B" w:tentative="1">
+      <w:start w:val="1"/>
+      <w:numFmt w:val="lowerRoman"/>
+      <w:lvlText w:val="%6."/>
+      <w:lvlJc w:val="right"/>
+      <w:pPr>
+        <w:ind w:left="3109" w:hanging="180"/>
+      </w:pPr>
+    </w:lvl>
+    <w:lvl w:ilvl="6" w:tplc="0C0A000F" w:tentative="1">
+      <w:start w:val="1"/>
+      <w:numFmt w:val="decimal"/>
+      <w:lvlText w:val="%7."/>
+      <w:lvlJc w:val="left"/>
+      <w:pPr>
+        <w:ind w:left="3829" w:hanging="360"/>
+      </w:pPr>
+    </w:lvl>
+    <w:lvl w:ilvl="7" w:tplc="0C0A0019" w:tentative="1">
+      <w:start w:val="1"/>
+      <w:numFmt w:val="lowerLetter"/>
+      <w:lvlText w:val="%8."/>
+      <w:lvlJc w:val="left"/>
+      <w:pPr>
+        <w:ind w:left="4549" w:hanging="360"/>
+      </w:pPr>
+    </w:lvl>
+    <w:lvl w:ilvl="8" w:tplc="0C0A001B" w:tentative="1">
+      <w:start w:val="1"/>
+      <w:numFmt w:val="lowerRoman"/>
+      <w:lvlText w:val="%9."/>
+      <w:lvlJc w:val="right"/>
+      <w:pPr>
+        <w:ind w:left="5269" w:hanging="180"/>
+      </w:pPr>
+    </w:lvl>
+  </w:abstractNum>
+  <w:abstractNum w:abstractNumId="20">
+    <w:nsid w:val="7B721B30"/>
+    <w:multiLevelType w:val="hybridMultilevel"/>
+    <w:tmpl w:val="F984D6F2"/>
+    <w:lvl w:ilvl="0" w:tplc="0C0A001B">
+      <w:start w:val="1"/>
+      <w:numFmt w:val="lowerRoman"/>
+      <w:lvlText w:val="%1."/>
+      <w:lvlJc w:val="right"/>
+      <w:pPr>
+        <w:ind w:left="578" w:hanging="360"/>
+      </w:pPr>
+    </w:lvl>
+    <w:lvl w:ilvl="1" w:tplc="0C0A0019" w:tentative="1">
+      <w:start w:val="1"/>
+      <w:numFmt w:val="lowerLetter"/>
+      <w:lvlText w:val="%2."/>
+      <w:lvlJc w:val="left"/>
+      <w:pPr>
+        <w:ind w:left="1298" w:hanging="360"/>
+      </w:pPr>
+    </w:lvl>
+    <w:lvl w:ilvl="2" w:tplc="0C0A001B" w:tentative="1">
+      <w:start w:val="1"/>
+      <w:numFmt w:val="lowerRoman"/>
+      <w:lvlText w:val="%3."/>
+      <w:lvlJc w:val="right"/>
+      <w:pPr>
+        <w:ind w:left="2018" w:hanging="180"/>
+      </w:pPr>
+    </w:lvl>
+    <w:lvl w:ilvl="3" w:tplc="0C0A000F" w:tentative="1">
+      <w:start w:val="1"/>
+      <w:numFmt w:val="decimal"/>
+      <w:lvlText w:val="%4."/>
+      <w:lvlJc w:val="left"/>
+      <w:pPr>
+        <w:ind w:left="2738" w:hanging="360"/>
+      </w:pPr>
+    </w:lvl>
+    <w:lvl w:ilvl="4" w:tplc="0C0A0019" w:tentative="1">
+      <w:start w:val="1"/>
+      <w:numFmt w:val="lowerLetter"/>
+      <w:lvlText w:val="%5."/>
+      <w:lvlJc w:val="left"/>
+      <w:pPr>
+        <w:ind w:left="3458" w:hanging="360"/>
+      </w:pPr>
+    </w:lvl>
+    <w:lvl w:ilvl="5" w:tplc="0C0A001B" w:tentative="1">
+      <w:start w:val="1"/>
+      <w:numFmt w:val="lowerRoman"/>
+      <w:lvlText w:val="%6."/>
+      <w:lvlJc w:val="right"/>
+      <w:pPr>
+        <w:ind w:left="4178" w:hanging="180"/>
+      </w:pPr>
+    </w:lvl>
+    <w:lvl w:ilvl="6" w:tplc="0C0A000F" w:tentative="1">
+      <w:start w:val="1"/>
+      <w:numFmt w:val="decimal"/>
+      <w:lvlText w:val="%7."/>
+      <w:lvlJc w:val="left"/>
+      <w:pPr>
+        <w:ind w:left="4898" w:hanging="360"/>
+      </w:pPr>
+    </w:lvl>
+    <w:lvl w:ilvl="7" w:tplc="0C0A0019" w:tentative="1">
+      <w:start w:val="1"/>
+      <w:numFmt w:val="lowerLetter"/>
+      <w:lvlText w:val="%8."/>
+      <w:lvlJc w:val="left"/>
+      <w:pPr>
+        <w:ind w:left="5618" w:hanging="360"/>
+      </w:pPr>
+    </w:lvl>
+    <w:lvl w:ilvl="8" w:tplc="0C0A001B" w:tentative="1">
+      <w:start w:val="1"/>
+      <w:numFmt w:val="lowerRoman"/>
+      <w:lvlText w:val="%9."/>
+      <w:lvlJc w:val="right"/>
+      <w:pPr>
+        <w:ind w:left="6338" w:hanging="180"/>
+      </w:pPr>
+    </w:lvl>
+  </w:abstractNum>
   <w:num w:numId="1">
+    <w:abstractNumId w:val="14"/>
+  </w:num>
+  <w:num w:numId="2">
     <w:abstractNumId w:val="2"/>
   </w:num>
-  <w:num w:numId="2">
+  <w:num w:numId="3">
+    <w:abstractNumId w:val="13"/>
+  </w:num>
+  <w:num w:numId="4">
     <w:abstractNumId w:val="0"/>
   </w:num>
-  <w:num w:numId="3">
+  <w:num w:numId="5">
+    <w:abstractNumId w:val="10"/>
+  </w:num>
+  <w:num w:numId="6">
+    <w:abstractNumId w:val="11"/>
+  </w:num>
+  <w:num w:numId="7">
+    <w:abstractNumId w:val="17"/>
+  </w:num>
+  <w:num w:numId="8">
+    <w:abstractNumId w:val="9"/>
+  </w:num>
+  <w:num w:numId="9">
+    <w:abstractNumId w:val="7"/>
+  </w:num>
+  <w:num w:numId="10">
+    <w:abstractNumId w:val="12"/>
+  </w:num>
+  <w:num w:numId="11">
+    <w:abstractNumId w:val="16"/>
+  </w:num>
+  <w:num w:numId="12">
+    <w:abstractNumId w:val="20"/>
+  </w:num>
+  <w:num w:numId="13">
+    <w:abstractNumId w:val="19"/>
+  </w:num>
+  <w:num w:numId="14">
+    <w:abstractNumId w:val="3"/>
+  </w:num>
+  <w:num w:numId="15">
+    <w:abstractNumId w:val="4"/>
+  </w:num>
+  <w:num w:numId="16">
+    <w:abstractNumId w:val="6"/>
+  </w:num>
+  <w:num w:numId="17">
     <w:abstractNumId w:val="1"/>
+  </w:num>
+  <w:num w:numId="18">
+    <w:abstractNumId w:val="18"/>
+  </w:num>
+  <w:num w:numId="19">
+    <w:abstractNumId w:val="15"/>
+  </w:num>
+  <w:num w:numId="20">
+    <w:abstractNumId w:val="5"/>
+  </w:num>
+  <w:num w:numId="21">
+    <w:abstractNumId w:val="8"/>
   </w:num>
 </w:numbering>
 </file>
@@ -1362,6 +4210,47 @@
     <w:semiHidden/>
     <w:unhideWhenUsed/>
   </w:style>
+  <w:style w:type="paragraph" w:styleId="Prrafodelista">
+    <w:name w:val="List Paragraph"/>
+    <w:basedOn w:val="Normal"/>
+    <w:uiPriority w:val="34"/>
+    <w:qFormat/>
+    <w:rsid w:val="005951F7"/>
+    <w:pPr>
+      <w:ind w:left="720"/>
+      <w:contextualSpacing/>
+    </w:pPr>
+  </w:style>
+  <w:style w:type="paragraph" w:styleId="Textodeglobo">
+    <w:name w:val="Balloon Text"/>
+    <w:basedOn w:val="Normal"/>
+    <w:link w:val="TextodegloboCar"/>
+    <w:uiPriority w:val="99"/>
+    <w:semiHidden/>
+    <w:unhideWhenUsed/>
+    <w:rsid w:val="007D269F"/>
+    <w:pPr>
+      <w:spacing w:after="0" w:line="240" w:lineRule="auto"/>
+    </w:pPr>
+    <w:rPr>
+      <w:rFonts w:ascii="Segoe UI" w:hAnsi="Segoe UI" w:cs="Segoe UI"/>
+      <w:sz w:val="18"/>
+      <w:szCs w:val="18"/>
+    </w:rPr>
+  </w:style>
+  <w:style w:type="character" w:customStyle="1" w:styleId="TextodegloboCar">
+    <w:name w:val="Texto de globo Car"/>
+    <w:basedOn w:val="Fuentedeprrafopredeter"/>
+    <w:link w:val="Textodeglobo"/>
+    <w:uiPriority w:val="99"/>
+    <w:semiHidden/>
+    <w:rsid w:val="007D269F"/>
+    <w:rPr>
+      <w:rFonts w:ascii="Segoe UI" w:hAnsi="Segoe UI" w:cs="Segoe UI"/>
+      <w:sz w:val="18"/>
+      <w:szCs w:val="18"/>
+    </w:rPr>
+  </w:style>
 </w:styles>
 </file>
 
